--- a/LB2/M122_Vorlage_Anforderung_V1.0.docx
+++ b/LB2/M122_Vorlage_Anforderung_V1.0.docx
@@ -70,7 +70,6 @@
             </w:pPr>
             <w:r>
               <w:rPr>
-                <w:color w:val="0070C0"/>
                 <w:sz w:val="18"/>
               </w:rPr>
               <w:t>PE21a</w:t>
@@ -138,7 +137,7 @@
     </w:p>
     <w:tbl>
       <w:tblPr>
-        <w:tblW w:w="9489" w:type="dxa"/>
+        <w:tblW w:w="9631" w:type="dxa"/>
         <w:tblInd w:w="66" w:type="dxa"/>
         <w:tblLayout w:type="fixed"/>
         <w:tblCellMar>
@@ -150,13 +149,13 @@
         <w:tblLook w:val="0000" w:firstRow="0" w:lastRow="0" w:firstColumn="0" w:lastColumn="0" w:noHBand="0" w:noVBand="0"/>
       </w:tblPr>
       <w:tblGrid>
-        <w:gridCol w:w="1399"/>
-        <w:gridCol w:w="8090"/>
+        <w:gridCol w:w="1420"/>
+        <w:gridCol w:w="8211"/>
       </w:tblGrid>
       <w:tr>
         <w:tc>
           <w:tcPr>
-            <w:tcW w:w="9489" w:type="dxa"/>
+            <w:tcW w:w="9631" w:type="dxa"/>
             <w:gridSpan w:val="2"/>
             <w:tcBorders>
               <w:top w:val="single" w:sz="1" w:space="0" w:color="000000"/>
@@ -193,11 +192,11 @@
       </w:tr>
       <w:tr>
         <w:trPr>
-          <w:trHeight w:val="5387"/>
+          <w:trHeight w:val="1346"/>
         </w:trPr>
         <w:tc>
           <w:tcPr>
-            <w:tcW w:w="1399" w:type="dxa"/>
+            <w:tcW w:w="1420" w:type="dxa"/>
             <w:tcBorders>
               <w:top w:val="single" w:sz="6" w:space="0" w:color="000000"/>
               <w:left w:val="single" w:sz="2" w:space="0" w:color="000000"/>
@@ -245,7 +244,7 @@
         </w:tc>
         <w:tc>
           <w:tcPr>
-            <w:tcW w:w="8090" w:type="dxa"/>
+            <w:tcW w:w="8211" w:type="dxa"/>
             <w:tcBorders>
               <w:top w:val="single" w:sz="6" w:space="0" w:color="000000"/>
               <w:left w:val="single" w:sz="6" w:space="0" w:color="000000"/>
@@ -262,30 +261,28 @@
               </w:numPr>
               <w:rPr>
                 <w:rFonts w:cs="Arial"/>
+                <w:sz w:val="20"/>
+              </w:rPr>
+            </w:pPr>
+            <w:r>
+              <w:rPr>
+                <w:rFonts w:cs="Arial"/>
                 <w:color w:val="0070C0"/>
                 <w:sz w:val="20"/>
               </w:rPr>
-            </w:pPr>
+              <w:t>Kundenn</w:t>
+            </w:r>
             <w:r>
               <w:rPr>
                 <w:rFonts w:cs="Arial"/>
                 <w:color w:val="0070C0"/>
                 <w:sz w:val="20"/>
               </w:rPr>
-              <w:t>Kundenn</w:t>
-            </w:r>
-            <w:r>
-              <w:rPr>
-                <w:rFonts w:cs="Arial"/>
-                <w:color w:val="0070C0"/>
-                <w:sz w:val="20"/>
-              </w:rPr>
               <w:t xml:space="preserve">utzen: </w:t>
             </w:r>
             <w:r>
               <w:rPr>
                 <w:rFonts w:cs="Arial"/>
-                <w:color w:val="0070C0"/>
                 <w:sz w:val="20"/>
               </w:rPr>
               <w:t xml:space="preserve">Mit unserem </w:t>
@@ -294,7 +291,6 @@
             <w:r>
               <w:rPr>
                 <w:rFonts w:cs="Arial"/>
-                <w:color w:val="0070C0"/>
                 <w:sz w:val="20"/>
               </w:rPr>
               <w:t>Script</w:t>
@@ -303,7 +299,6 @@
             <w:r>
               <w:rPr>
                 <w:rFonts w:cs="Arial"/>
-                <w:color w:val="0070C0"/>
                 <w:sz w:val="20"/>
               </w:rPr>
               <w:t xml:space="preserve"> sollte man sich nicht mehr so viel Gedanken machen müssen, was man anzieht. Elia und ich wollen ein </w:t>
@@ -312,7 +307,6 @@
             <w:r>
               <w:rPr>
                 <w:rFonts w:cs="Arial"/>
-                <w:color w:val="0070C0"/>
                 <w:sz w:val="20"/>
               </w:rPr>
               <w:t>Script</w:t>
@@ -321,7 +315,6 @@
             <w:r>
               <w:rPr>
                 <w:rFonts w:cs="Arial"/>
-                <w:color w:val="0070C0"/>
                 <w:sz w:val="20"/>
               </w:rPr>
               <w:t xml:space="preserve"> schreiben, welches das aktuelle Wetter abfragt und dann per </w:t>
@@ -330,7 +323,6 @@
             <w:r>
               <w:rPr>
                 <w:rFonts w:cs="Arial"/>
-                <w:color w:val="0070C0"/>
                 <w:sz w:val="20"/>
               </w:rPr>
               <w:t>Whatsapp</w:t>
@@ -339,7 +331,6 @@
             <w:r>
               <w:rPr>
                 <w:rFonts w:cs="Arial"/>
-                <w:color w:val="0070C0"/>
                 <w:sz w:val="20"/>
               </w:rPr>
               <w:t xml:space="preserve"> oder E-Mail </w:t>
@@ -348,7 +339,6 @@
             <w:r>
               <w:rPr>
                 <w:rFonts w:cs="Arial"/>
-                <w:color w:val="0070C0"/>
                 <w:sz w:val="20"/>
               </w:rPr>
               <w:t>ein Nachricht</w:t>
@@ -357,7 +347,6 @@
             <w:r>
               <w:rPr>
                 <w:rFonts w:cs="Arial"/>
-                <w:color w:val="0070C0"/>
                 <w:sz w:val="20"/>
               </w:rPr>
               <w:t xml:space="preserve"> schickt. Diese sollte in Etwa so aussehen. </w:t>
@@ -365,7 +354,6 @@
             <w:r>
               <w:rPr>
                 <w:rFonts w:cs="Arial"/>
-                <w:color w:val="0070C0"/>
                 <w:sz w:val="20"/>
               </w:rPr>
               <w:br/>
@@ -374,7 +362,6 @@
             <w:r>
               <w:rPr>
                 <w:rFonts w:cs="Arial"/>
-                <w:color w:val="0070C0"/>
                 <w:sz w:val="20"/>
               </w:rPr>
               <w:br/>
@@ -384,7 +371,6 @@
             <w:r>
               <w:rPr>
                 <w:rFonts w:cs="Arial"/>
-                <w:color w:val="0070C0"/>
                 <w:sz w:val="20"/>
               </w:rPr>
               <w:t>crad</w:t>
@@ -393,7 +379,6 @@
             <w:r>
               <w:rPr>
                 <w:rFonts w:cs="Arial"/>
-                <w:color w:val="0070C0"/>
                 <w:sz w:val="20"/>
               </w:rPr>
               <w:t xml:space="preserve"> warm</w:t>
@@ -401,7 +386,6 @@
             <w:r>
               <w:rPr>
                 <w:rFonts w:cs="Arial"/>
-                <w:color w:val="0070C0"/>
                 <w:sz w:val="20"/>
               </w:rPr>
               <w:br/>
@@ -411,7 +395,6 @@
             <w:r>
               <w:rPr>
                 <w:rFonts w:cs="Arial"/>
-                <w:color w:val="0070C0"/>
                 <w:sz w:val="20"/>
               </w:rPr>
               <w:t>Ziehe</w:t>
@@ -420,7 +403,6 @@
             <w:r>
               <w:rPr>
                 <w:rFonts w:cs="Arial"/>
-                <w:color w:val="0070C0"/>
                 <w:sz w:val="20"/>
               </w:rPr>
               <w:t xml:space="preserve"> bitte kurze Hosen und ein T-Shirt an</w:t>
@@ -428,7 +410,6 @@
             <w:r>
               <w:rPr>
                 <w:rFonts w:cs="Arial"/>
-                <w:color w:val="0070C0"/>
                 <w:sz w:val="20"/>
               </w:rPr>
               <w:br/>
@@ -438,7 +419,6 @@
             <w:r>
               <w:rPr>
                 <w:rFonts w:cs="Arial"/>
-                <w:color w:val="0070C0"/>
                 <w:sz w:val="20"/>
               </w:rPr>
               <w:t>Evtl</w:t>
@@ -447,7 +427,6 @@
             <w:r>
               <w:rPr>
                 <w:rFonts w:cs="Arial"/>
-                <w:color w:val="0070C0"/>
                 <w:sz w:val="20"/>
               </w:rPr>
               <w:t xml:space="preserve"> kannst du noch </w:t>
@@ -455,7 +434,6 @@
             <w:r>
               <w:rPr>
                 <w:rFonts w:cs="Arial"/>
-                <w:color w:val="0070C0"/>
                 <w:sz w:val="20"/>
               </w:rPr>
               <w:t>Badehosen</w:t>
@@ -463,7 +441,6 @@
             <w:r>
               <w:rPr>
                 <w:rFonts w:cs="Arial"/>
-                <w:color w:val="0070C0"/>
                 <w:sz w:val="20"/>
               </w:rPr>
               <w:t xml:space="preserve"> anziehen»</w:t>
@@ -479,7 +456,6 @@
               <w:rPr>
                 <w:rFonts w:cs="Arial"/>
                 <w:b/>
-                <w:color w:val="0070C0"/>
                 <w:sz w:val="20"/>
               </w:rPr>
             </w:pPr>
@@ -487,7 +463,6 @@
               <w:rPr>
                 <w:rFonts w:cs="Arial"/>
                 <w:b/>
-                <w:color w:val="0070C0"/>
                 <w:sz w:val="20"/>
               </w:rPr>
               <w:t>Setup und Automation</w:t>
@@ -496,7 +471,6 @@
               <w:rPr>
                 <w:rFonts w:cs="Arial"/>
                 <w:b/>
-                <w:color w:val="0070C0"/>
                 <w:sz w:val="20"/>
               </w:rPr>
               <w:t>:</w:t>
@@ -505,7 +479,6 @@
               <w:rPr>
                 <w:rFonts w:cs="Arial"/>
                 <w:b/>
-                <w:color w:val="0070C0"/>
                 <w:sz w:val="20"/>
               </w:rPr>
               <w:t xml:space="preserve"> </w:t>
@@ -516,7 +489,6 @@
               <w:rPr>
                 <w:rFonts w:cs="Arial"/>
                 <w:b/>
-                <w:color w:val="0070C0"/>
                 <w:sz w:val="20"/>
               </w:rPr>
             </w:pPr>
@@ -524,7 +496,6 @@
               <w:rPr>
                 <w:rFonts w:cs="Arial"/>
                 <w:b/>
-                <w:color w:val="0070C0"/>
                 <w:sz w:val="20"/>
               </w:rPr>
               <w:t xml:space="preserve">     Wetterdienst (</w:t>
@@ -534,7 +505,6 @@
               <w:rPr>
                 <w:rFonts w:cs="Arial"/>
                 <w:b/>
-                <w:color w:val="0070C0"/>
                 <w:sz w:val="20"/>
               </w:rPr>
               <w:t>Accuweather</w:t>
@@ -544,7 +514,6 @@
               <w:rPr>
                 <w:rFonts w:cs="Arial"/>
                 <w:b/>
-                <w:color w:val="0070C0"/>
                 <w:sz w:val="20"/>
               </w:rPr>
               <w:t>)</w:t>
@@ -617,60 +586,25 @@
               <w:spacing w:before="120" w:after="120"/>
               <w:rPr>
                 <w:rFonts w:ascii="Arial" w:hAnsi="Arial" w:cs="Arial"/>
-                <w:color w:val="0070C0"/>
                 <w:sz w:val="20"/>
               </w:rPr>
             </w:pPr>
             <w:r>
               <w:rPr>
                 <w:rFonts w:ascii="Arial" w:hAnsi="Arial" w:cs="Arial"/>
-                <w:color w:val="0070C0"/>
-                <w:sz w:val="20"/>
-              </w:rPr>
-              <w:t>Konfiguration</w:t>
-            </w:r>
+                <w:sz w:val="20"/>
+              </w:rPr>
+              <w:t xml:space="preserve">Datenbezug mit </w:t>
+            </w:r>
+            <w:proofErr w:type="spellStart"/>
             <w:r>
               <w:rPr>
                 <w:rFonts w:ascii="Arial" w:hAnsi="Arial" w:cs="Arial"/>
-                <w:color w:val="0070C0"/>
-                <w:sz w:val="20"/>
-              </w:rPr>
-              <w:t xml:space="preserve"> (.</w:t>
-            </w:r>
-            <w:proofErr w:type="spellStart"/>
-            <w:r>
-              <w:rPr>
-                <w:rFonts w:ascii="Arial" w:hAnsi="Arial" w:cs="Arial"/>
-                <w:color w:val="0070C0"/>
-                <w:sz w:val="20"/>
-              </w:rPr>
-              <w:t>cfg</w:t>
+                <w:sz w:val="20"/>
+              </w:rPr>
+              <w:t>curl</w:t>
             </w:r>
             <w:proofErr w:type="spellEnd"/>
-            <w:r>
-              <w:rPr>
-                <w:rFonts w:ascii="Arial" w:hAnsi="Arial" w:cs="Arial"/>
-                <w:color w:val="0070C0"/>
-                <w:sz w:val="20"/>
-              </w:rPr>
-              <w:t>)</w:t>
-            </w:r>
-            <w:r>
-              <w:rPr>
-                <w:rFonts w:ascii="Arial" w:hAnsi="Arial" w:cs="Arial"/>
-                <w:color w:val="0070C0"/>
-                <w:sz w:val="20"/>
-              </w:rPr>
-              <w:t>:</w:t>
-            </w:r>
-            <w:r>
-              <w:rPr>
-                <w:rFonts w:ascii="Arial" w:hAnsi="Arial" w:cs="Arial"/>
-                <w:color w:val="0070C0"/>
-                <w:sz w:val="20"/>
-              </w:rPr>
-              <w:t xml:space="preserve"> ...</w:t>
-            </w:r>
           </w:p>
           <w:p>
             <w:pPr>
@@ -682,45 +616,31 @@
               <w:spacing w:before="120" w:after="120"/>
               <w:rPr>
                 <w:rFonts w:ascii="Arial" w:hAnsi="Arial" w:cs="Arial"/>
-                <w:color w:val="0070C0"/>
                 <w:sz w:val="20"/>
               </w:rPr>
             </w:pPr>
+            <w:r>
+              <w:rPr>
+                <w:rFonts w:ascii="Arial" w:hAnsi="Arial" w:cs="Arial"/>
+                <w:sz w:val="20"/>
+              </w:rPr>
+              <w:t xml:space="preserve">Daten filtern mit </w:t>
+            </w:r>
             <w:proofErr w:type="spellStart"/>
             <w:r>
               <w:rPr>
                 <w:rFonts w:ascii="Arial" w:hAnsi="Arial" w:cs="Arial"/>
-                <w:color w:val="0070C0"/>
-                <w:sz w:val="20"/>
-              </w:rPr>
-              <w:t>Get</w:t>
+                <w:sz w:val="20"/>
+              </w:rPr>
+              <w:t>grep</w:t>
             </w:r>
             <w:proofErr w:type="spellEnd"/>
             <w:r>
               <w:rPr>
                 <w:rFonts w:ascii="Arial" w:hAnsi="Arial" w:cs="Arial"/>
-                <w:color w:val="0070C0"/>
-                <w:sz w:val="20"/>
-              </w:rPr>
-              <w:t>-Prozedur (.</w:t>
-            </w:r>
-            <w:proofErr w:type="spellStart"/>
-            <w:r>
-              <w:rPr>
-                <w:rFonts w:ascii="Arial" w:hAnsi="Arial" w:cs="Arial"/>
-                <w:color w:val="0070C0"/>
-                <w:sz w:val="20"/>
-              </w:rPr>
-              <w:t>raw</w:t>
-            </w:r>
-            <w:proofErr w:type="spellEnd"/>
-            <w:r>
-              <w:rPr>
-                <w:rFonts w:ascii="Arial" w:hAnsi="Arial" w:cs="Arial"/>
-                <w:color w:val="0070C0"/>
-                <w:sz w:val="20"/>
-              </w:rPr>
-              <w:t>): ...</w:t>
+                <w:sz w:val="20"/>
+              </w:rPr>
+              <w:t xml:space="preserve"> -o</w:t>
             </w:r>
           </w:p>
           <w:p>
@@ -733,51 +653,15 @@
               <w:spacing w:before="120" w:after="120"/>
               <w:rPr>
                 <w:rFonts w:ascii="Arial" w:hAnsi="Arial" w:cs="Arial"/>
-                <w:color w:val="0070C0"/>
                 <w:sz w:val="20"/>
               </w:rPr>
             </w:pPr>
             <w:r>
               <w:rPr>
                 <w:rFonts w:ascii="Arial" w:hAnsi="Arial" w:cs="Arial"/>
-                <w:color w:val="0070C0"/>
-                <w:sz w:val="20"/>
-              </w:rPr>
-              <w:t>Verarbeitung (</w:t>
-            </w:r>
-            <w:proofErr w:type="spellStart"/>
-            <w:r>
-              <w:rPr>
-                <w:rFonts w:ascii="Arial" w:hAnsi="Arial" w:cs="Arial"/>
-                <w:color w:val="0070C0"/>
-                <w:sz w:val="20"/>
-              </w:rPr>
-              <w:t>process</w:t>
-            </w:r>
-            <w:proofErr w:type="spellEnd"/>
-            <w:r>
-              <w:rPr>
-                <w:rFonts w:ascii="Arial" w:hAnsi="Arial" w:cs="Arial"/>
-                <w:color w:val="0070C0"/>
-                <w:sz w:val="20"/>
-              </w:rPr>
-              <w:t>)</w:t>
-            </w:r>
-            <w:r>
-              <w:rPr>
-                <w:rFonts w:ascii="Arial" w:hAnsi="Arial" w:cs="Arial"/>
-                <w:color w:val="0070C0"/>
-                <w:sz w:val="20"/>
-              </w:rPr>
-              <w:t>:</w:t>
-            </w:r>
-            <w:r>
-              <w:rPr>
-                <w:rFonts w:ascii="Arial" w:hAnsi="Arial" w:cs="Arial"/>
-                <w:color w:val="0070C0"/>
-                <w:sz w:val="20"/>
-              </w:rPr>
-              <w:t xml:space="preserve"> ...</w:t>
+                <w:sz w:val="20"/>
+              </w:rPr>
+              <w:t>Variabel erstellen</w:t>
             </w:r>
           </w:p>
           <w:p>
@@ -790,51 +674,31 @@
               <w:spacing w:before="120" w:after="120"/>
               <w:rPr>
                 <w:rFonts w:ascii="Arial" w:hAnsi="Arial" w:cs="Arial"/>
-                <w:color w:val="0070C0"/>
                 <w:sz w:val="20"/>
               </w:rPr>
             </w:pPr>
             <w:r>
               <w:rPr>
                 <w:rFonts w:ascii="Arial" w:hAnsi="Arial" w:cs="Arial"/>
-                <w:color w:val="0070C0"/>
-                <w:sz w:val="20"/>
-              </w:rPr>
-              <w:t>Weiterreichung (.</w:t>
+                <w:sz w:val="20"/>
+              </w:rPr>
+              <w:t xml:space="preserve">Rapperswil.png mit </w:t>
             </w:r>
             <w:proofErr w:type="spellStart"/>
             <w:r>
               <w:rPr>
                 <w:rFonts w:ascii="Arial" w:hAnsi="Arial" w:cs="Arial"/>
-                <w:color w:val="0070C0"/>
-                <w:sz w:val="20"/>
-              </w:rPr>
-              <w:t>fmt</w:t>
+                <w:sz w:val="20"/>
+              </w:rPr>
+              <w:t>rm</w:t>
             </w:r>
             <w:proofErr w:type="spellEnd"/>
             <w:r>
               <w:rPr>
                 <w:rFonts w:ascii="Arial" w:hAnsi="Arial" w:cs="Arial"/>
-                <w:color w:val="0070C0"/>
-                <w:sz w:val="20"/>
-              </w:rPr>
-              <w:t>)</w:t>
-            </w:r>
-            <w:r>
-              <w:rPr>
-                <w:rFonts w:ascii="Arial" w:hAnsi="Arial" w:cs="Arial"/>
-                <w:color w:val="0070C0"/>
-                <w:sz w:val="20"/>
-              </w:rPr>
-              <w:t>:</w:t>
-            </w:r>
-            <w:r>
-              <w:rPr>
-                <w:rFonts w:ascii="Arial" w:hAnsi="Arial" w:cs="Arial"/>
-                <w:color w:val="0070C0"/>
-                <w:sz w:val="20"/>
-              </w:rPr>
-              <w:t xml:space="preserve"> ...</w:t>
+                <w:sz w:val="20"/>
+              </w:rPr>
+              <w:t xml:space="preserve"> löschen</w:t>
             </w:r>
           </w:p>
           <w:p>
@@ -847,198 +711,147 @@
               <w:spacing w:before="120" w:after="120"/>
               <w:rPr>
                 <w:rFonts w:ascii="Arial" w:hAnsi="Arial" w:cs="Arial"/>
-                <w:color w:val="0070C0"/>
                 <w:sz w:val="20"/>
               </w:rPr>
             </w:pPr>
             <w:r>
               <w:rPr>
                 <w:rFonts w:ascii="Arial" w:hAnsi="Arial" w:cs="Arial"/>
-                <w:color w:val="0070C0"/>
-                <w:sz w:val="20"/>
-              </w:rPr>
-              <w:t>Sicherheitsaspekte</w:t>
-            </w:r>
+                <w:sz w:val="20"/>
+              </w:rPr>
+              <w:t xml:space="preserve">Rapperswil.png mit </w:t>
+            </w:r>
+            <w:proofErr w:type="spellStart"/>
             <w:r>
               <w:rPr>
                 <w:rFonts w:ascii="Arial" w:hAnsi="Arial" w:cs="Arial"/>
-                <w:color w:val="0070C0"/>
-                <w:sz w:val="20"/>
-              </w:rPr>
-              <w:t>:</w:t>
-            </w:r>
+                <w:sz w:val="20"/>
+              </w:rPr>
+              <w:t>wget</w:t>
+            </w:r>
+            <w:proofErr w:type="spellEnd"/>
             <w:r>
               <w:rPr>
                 <w:rFonts w:ascii="Arial" w:hAnsi="Arial" w:cs="Arial"/>
-                <w:color w:val="0070C0"/>
-                <w:sz w:val="20"/>
-              </w:rPr>
-              <w:t xml:space="preserve"> ...</w:t>
+                <w:sz w:val="20"/>
+              </w:rPr>
+              <w:t xml:space="preserve"> wieder neu erstellen</w:t>
             </w:r>
           </w:p>
           <w:p>
             <w:pPr>
-              <w:rPr>
-                <w:rFonts w:cs="Arial"/>
-                <w:color w:val="0070C0"/>
+              <w:pStyle w:val="Listenabsatz"/>
+              <w:numPr>
+                <w:ilvl w:val="0"/>
+                <w:numId w:val="26"/>
+              </w:numPr>
+              <w:spacing w:before="120" w:after="120"/>
+              <w:rPr>
+                <w:rFonts w:ascii="Arial" w:hAnsi="Arial" w:cs="Arial"/>
                 <w:sz w:val="20"/>
               </w:rPr>
             </w:pPr>
-            <w:r>
-              <w:rPr>
-                <w:rFonts w:cs="Arial"/>
-                <w:color w:val="0070C0"/>
-                <w:sz w:val="20"/>
-              </w:rPr>
-              <w:t>(Skizze / Mockup)</w:t>
+            <w:proofErr w:type="spellStart"/>
+            <w:r>
+              <w:rPr>
+                <w:rFonts w:ascii="Arial" w:hAnsi="Arial" w:cs="Arial"/>
+                <w:sz w:val="20"/>
+              </w:rPr>
+              <w:t>If</w:t>
+            </w:r>
+            <w:proofErr w:type="spellEnd"/>
+            <w:r>
+              <w:rPr>
+                <w:rFonts w:ascii="Arial" w:hAnsi="Arial" w:cs="Arial"/>
+                <w:sz w:val="20"/>
+              </w:rPr>
+              <w:t>/Elif schleife</w:t>
             </w:r>
           </w:p>
           <w:p>
             <w:pPr>
-              <w:rPr>
-                <w:rFonts w:cs="Arial"/>
-                <w:color w:val="0070C0"/>
-                <w:sz w:val="20"/>
+              <w:pStyle w:val="Listenabsatz"/>
+              <w:numPr>
+                <w:ilvl w:val="0"/>
+                <w:numId w:val="26"/>
+              </w:numPr>
+              <w:spacing w:before="120" w:after="120"/>
+              <w:rPr>
+                <w:rFonts w:cs="Arial"/>
+                <w:sz w:val="20"/>
+                <w:lang w:val="de-CH"/>
               </w:rPr>
             </w:pPr>
+            <w:r>
+              <w:rPr>
+                <w:rFonts w:ascii="Arial" w:hAnsi="Arial" w:cs="Arial"/>
+                <w:sz w:val="20"/>
+                <w:lang w:val="de-CH"/>
+              </w:rPr>
+              <w:t xml:space="preserve">E-Mail (Text) mit </w:t>
+            </w:r>
+            <w:proofErr w:type="spellStart"/>
+            <w:r>
+              <w:rPr>
+                <w:rFonts w:ascii="Arial" w:hAnsi="Arial" w:cs="Arial"/>
+                <w:sz w:val="20"/>
+                <w:lang w:val="de-CH"/>
+              </w:rPr>
+              <w:t>ssmtp</w:t>
+            </w:r>
+            <w:proofErr w:type="spellEnd"/>
+            <w:r>
+              <w:rPr>
+                <w:rFonts w:ascii="Arial" w:hAnsi="Arial" w:cs="Arial"/>
+                <w:sz w:val="20"/>
+                <w:lang w:val="de-CH"/>
+              </w:rPr>
+              <w:t xml:space="preserve"> senden</w:t>
+            </w:r>
           </w:p>
           <w:p>
             <w:pPr>
-              <w:rPr>
-                <w:rFonts w:cs="Arial"/>
-                <w:b/>
-                <w:color w:val="0070C0"/>
-                <w:sz w:val="20"/>
+              <w:pStyle w:val="Listenabsatz"/>
+              <w:numPr>
+                <w:ilvl w:val="0"/>
+                <w:numId w:val="26"/>
+              </w:numPr>
+              <w:spacing w:before="120" w:after="120"/>
+              <w:rPr>
+                <w:rFonts w:cs="Arial"/>
+                <w:sz w:val="20"/>
+                <w:lang w:val="de-CH"/>
               </w:rPr>
             </w:pPr>
-            <w:hyperlink r:id="rId7" w:history="1">
-              <w:r>
-                <w:rPr>
-                  <w:rStyle w:val="Hyperlink"/>
-                  <w:rFonts w:cs="Arial"/>
-                  <w:b/>
-                  <w:sz w:val="20"/>
-                </w:rPr>
-                <w:t>https://miro.com/app/board/uXjVOtiO480=/?sh</w:t>
-              </w:r>
-              <w:r>
-                <w:rPr>
-                  <w:rStyle w:val="Hyperlink"/>
-                  <w:rFonts w:cs="Arial"/>
-                  <w:b/>
-                  <w:sz w:val="20"/>
-                </w:rPr>
-                <w:t>a</w:t>
-              </w:r>
-              <w:r>
-                <w:rPr>
-                  <w:rStyle w:val="Hyperlink"/>
-                  <w:rFonts w:cs="Arial"/>
-                  <w:b/>
-                  <w:sz w:val="20"/>
-                </w:rPr>
-                <w:t>re_li</w:t>
-              </w:r>
-              <w:r>
-                <w:rPr>
-                  <w:rStyle w:val="Hyperlink"/>
-                  <w:rFonts w:cs="Arial"/>
-                  <w:b/>
-                  <w:sz w:val="20"/>
-                </w:rPr>
-                <w:t>n</w:t>
-              </w:r>
-              <w:r>
-                <w:rPr>
-                  <w:rStyle w:val="Hyperlink"/>
-                  <w:rFonts w:cs="Arial"/>
-                  <w:b/>
-                  <w:sz w:val="20"/>
-                </w:rPr>
-                <w:t>k_id=718458354155</w:t>
-              </w:r>
-            </w:hyperlink>
+            <w:r>
+              <w:rPr>
+                <w:rFonts w:ascii="Arial" w:hAnsi="Arial" w:cs="Arial"/>
+                <w:sz w:val="20"/>
+                <w:lang w:val="de-CH"/>
+              </w:rPr>
+              <w:t xml:space="preserve">E-Mail (PNG) mit </w:t>
+            </w:r>
+            <w:proofErr w:type="spellStart"/>
+            <w:r>
+              <w:rPr>
+                <w:rFonts w:ascii="Arial" w:hAnsi="Arial" w:cs="Arial"/>
+                <w:sz w:val="20"/>
+                <w:lang w:val="de-CH"/>
+              </w:rPr>
+              <w:t>mpack</w:t>
+            </w:r>
+            <w:proofErr w:type="spellEnd"/>
+            <w:r>
+              <w:rPr>
+                <w:rFonts w:ascii="Arial" w:hAnsi="Arial" w:cs="Arial"/>
+                <w:sz w:val="20"/>
+                <w:lang w:val="de-CH"/>
+              </w:rPr>
+              <w:t xml:space="preserve"> senden</w:t>
+            </w:r>
           </w:p>
           <w:p>
             <w:pPr>
-              <w:ind w:left="360"/>
-              <w:rPr>
-                <w:rFonts w:cs="Arial"/>
-                <w:b/>
-                <w:sz w:val="16"/>
-                <w:szCs w:val="16"/>
-              </w:rPr>
-            </w:pPr>
-            <w:r>
-              <w:rPr>
-                <w:rFonts w:cs="Arial"/>
-                <w:b/>
-                <w:sz w:val="16"/>
-                <w:szCs w:val="16"/>
-              </w:rPr>
-              <w:sym w:font="Wingdings" w:char="F0E0"/>
-            </w:r>
-            <w:r>
-              <w:rPr>
-                <w:rFonts w:cs="Arial"/>
-                <w:b/>
-                <w:sz w:val="16"/>
-                <w:szCs w:val="16"/>
-              </w:rPr>
-              <w:t xml:space="preserve"> </w:t>
-            </w:r>
-            <w:r>
-              <w:rPr>
-                <w:rFonts w:cs="Arial"/>
-                <w:b/>
-                <w:sz w:val="16"/>
-                <w:szCs w:val="16"/>
-              </w:rPr>
-              <w:t xml:space="preserve">Copy </w:t>
-            </w:r>
-            <w:proofErr w:type="spellStart"/>
-            <w:r>
-              <w:rPr>
-                <w:rFonts w:cs="Arial"/>
-                <w:b/>
-                <w:sz w:val="16"/>
-                <w:szCs w:val="16"/>
-              </w:rPr>
-              <w:t>board</w:t>
-            </w:r>
-            <w:proofErr w:type="spellEnd"/>
-            <w:r>
-              <w:rPr>
-                <w:rFonts w:cs="Arial"/>
-                <w:b/>
-                <w:sz w:val="16"/>
-                <w:szCs w:val="16"/>
-              </w:rPr>
-              <w:t xml:space="preserve"> and </w:t>
-            </w:r>
-            <w:proofErr w:type="spellStart"/>
-            <w:r>
-              <w:rPr>
-                <w:rFonts w:cs="Arial"/>
-                <w:b/>
-                <w:sz w:val="16"/>
-                <w:szCs w:val="16"/>
-              </w:rPr>
-              <w:t>edit</w:t>
-            </w:r>
-            <w:proofErr w:type="spellEnd"/>
-            <w:r>
-              <w:rPr>
-                <w:rFonts w:cs="Arial"/>
-                <w:b/>
-                <w:sz w:val="16"/>
-                <w:szCs w:val="16"/>
-              </w:rPr>
-              <w:t>.</w:t>
-            </w:r>
-          </w:p>
-          <w:p>
-            <w:pPr>
               <w:rPr>
                 <w:rFonts w:cs="Arial"/>
                 <w:b/>
@@ -1046,116 +859,185 @@
                 <w:sz w:val="20"/>
               </w:rPr>
             </w:pPr>
-          </w:p>
-          <w:p>
-            <w:pPr>
+            <w:r>
               <w:rPr>
                 <w:rFonts w:cs="Arial"/>
                 <w:b/>
                 <w:color w:val="0070C0"/>
                 <w:sz w:val="20"/>
               </w:rPr>
-            </w:pPr>
-            <w:r>
-              <w:rPr>
-                <w:rFonts w:cs="Arial"/>
-                <w:b/>
-                <w:color w:val="0070C0"/>
-                <w:sz w:val="20"/>
-              </w:rPr>
-              <w:t xml:space="preserve">Erkenntnisse aus der </w:t>
-            </w:r>
-            <w:r>
-              <w:rPr>
-                <w:rFonts w:cs="Arial"/>
-                <w:b/>
-                <w:color w:val="0070C0"/>
-                <w:sz w:val="20"/>
-              </w:rPr>
-              <w:t>Machbarkeit</w:t>
-            </w:r>
-            <w:r>
-              <w:rPr>
-                <w:rFonts w:cs="Arial"/>
-                <w:b/>
-                <w:color w:val="0070C0"/>
-                <w:sz w:val="20"/>
-              </w:rPr>
-              <w:t>sabklärung</w:t>
-            </w:r>
-            <w:r>
-              <w:rPr>
-                <w:rFonts w:cs="Arial"/>
-                <w:b/>
-                <w:color w:val="0070C0"/>
-                <w:sz w:val="20"/>
-              </w:rPr>
-              <w:t xml:space="preserve"> in </w:t>
-            </w:r>
-            <w:r>
-              <w:rPr>
-                <w:rFonts w:cs="Arial"/>
-                <w:b/>
-                <w:color w:val="0070C0"/>
-                <w:sz w:val="20"/>
-              </w:rPr>
-              <w:t>Bash (oder Python)</w:t>
-            </w:r>
-            <w:r>
-              <w:rPr>
-                <w:rFonts w:cs="Arial"/>
-                <w:b/>
-                <w:color w:val="0070C0"/>
-                <w:sz w:val="20"/>
-              </w:rPr>
-              <w:t>:</w:t>
-            </w:r>
-          </w:p>
-          <w:p>
-            <w:pPr>
-              <w:ind w:left="802"/>
-              <w:rPr>
-                <w:rFonts w:cs="Arial"/>
-                <w:color w:val="0070C0"/>
-                <w:sz w:val="20"/>
-              </w:rPr>
-            </w:pPr>
-            <w:r>
-              <w:rPr>
-                <w:rFonts w:cs="Arial"/>
-                <w:color w:val="0070C0"/>
-                <w:sz w:val="20"/>
-              </w:rPr>
-              <w:t>Folgende Features sind vorab untersucht worden und</w:t>
-            </w:r>
-            <w:proofErr w:type="gramStart"/>
-            <w:r>
-              <w:rPr>
-                <w:rFonts w:cs="Arial"/>
-                <w:color w:val="0070C0"/>
-                <w:sz w:val="20"/>
-              </w:rPr>
-              <w:t xml:space="preserve"> ....</w:t>
-            </w:r>
-            <w:proofErr w:type="gramEnd"/>
-            <w:r>
-              <w:rPr>
-                <w:rFonts w:cs="Arial"/>
-                <w:color w:val="0070C0"/>
-                <w:sz w:val="20"/>
-              </w:rPr>
-              <w:t>.</w:t>
+              <w:drawing>
+                <wp:inline distT="0" distB="0" distL="0" distR="0" wp14:anchorId="376C169B" wp14:editId="48ABFD05">
+                  <wp:extent cx="5064760" cy="2638425"/>
+                  <wp:effectExtent l="0" t="0" r="2540" b="9525"/>
+                  <wp:docPr id="1" name="Grafik 1"/>
+                  <wp:cNvGraphicFramePr>
+                    <a:graphicFrameLocks xmlns:a="http://schemas.openxmlformats.org/drawingml/2006/main" noChangeAspect="1"/>
+                  </wp:cNvGraphicFramePr>
+                  <a:graphic xmlns:a="http://schemas.openxmlformats.org/drawingml/2006/main">
+                    <a:graphicData uri="http://schemas.openxmlformats.org/drawingml/2006/picture">
+                      <pic:pic xmlns:pic="http://schemas.openxmlformats.org/drawingml/2006/picture">
+                        <pic:nvPicPr>
+                          <pic:cNvPr id="1" name=""/>
+                          <pic:cNvPicPr/>
+                        </pic:nvPicPr>
+                        <pic:blipFill>
+                          <a:blip r:embed="rId7"/>
+                          <a:stretch>
+                            <a:fillRect/>
+                          </a:stretch>
+                        </pic:blipFill>
+                        <pic:spPr>
+                          <a:xfrm>
+                            <a:off x="0" y="0"/>
+                            <a:ext cx="5064760" cy="2638425"/>
+                          </a:xfrm>
+                          <a:prstGeom prst="rect">
+                            <a:avLst/>
+                          </a:prstGeom>
+                        </pic:spPr>
+                      </pic:pic>
+                    </a:graphicData>
+                  </a:graphic>
+                </wp:inline>
+              </w:drawing>
             </w:r>
           </w:p>
         </w:tc>
       </w:tr>
       <w:tr>
         <w:trPr>
-          <w:trHeight w:val="3119"/>
+          <w:trHeight w:val="1346"/>
         </w:trPr>
         <w:tc>
           <w:tcPr>
-            <w:tcW w:w="1399" w:type="dxa"/>
+            <w:tcW w:w="1420" w:type="dxa"/>
+            <w:tcBorders>
+              <w:top w:val="single" w:sz="6" w:space="0" w:color="000000"/>
+              <w:left w:val="single" w:sz="2" w:space="0" w:color="000000"/>
+              <w:bottom w:val="single" w:sz="6" w:space="0" w:color="000000"/>
+              <w:right w:val="single" w:sz="6" w:space="0" w:color="000000"/>
+            </w:tcBorders>
+            <w:shd w:val="clear" w:color="auto" w:fill="E0E0E0"/>
+          </w:tcPr>
+          <w:p>
+            <w:pPr>
+              <w:pStyle w:val="Tabelleneintrag"/>
+              <w:snapToGrid w:val="0"/>
+              <w:rPr>
+                <w:b/>
+              </w:rPr>
+            </w:pPr>
+            <w:r>
+              <w:rPr>
+                <w:b/>
+              </w:rPr>
+              <w:lastRenderedPageBreak/>
+              <w:t>Machbarkeitsabklärung</w:t>
+            </w:r>
+          </w:p>
+        </w:tc>
+        <w:tc>
+          <w:tcPr>
+            <w:tcW w:w="8211" w:type="dxa"/>
+            <w:tcBorders>
+              <w:top w:val="single" w:sz="6" w:space="0" w:color="000000"/>
+              <w:left w:val="single" w:sz="6" w:space="0" w:color="000000"/>
+              <w:bottom w:val="single" w:sz="6" w:space="0" w:color="000000"/>
+              <w:right w:val="single" w:sz="2" w:space="0" w:color="000000"/>
+            </w:tcBorders>
+          </w:tcPr>
+          <w:p>
+            <w:pPr>
+              <w:rPr>
+                <w:rFonts w:cs="Arial"/>
+                <w:b/>
+                <w:color w:val="0070C0"/>
+                <w:sz w:val="20"/>
+              </w:rPr>
+            </w:pPr>
+            <w:r>
+              <w:rPr>
+                <w:rFonts w:cs="Arial"/>
+                <w:b/>
+                <w:color w:val="0070C0"/>
+                <w:sz w:val="20"/>
+              </w:rPr>
+              <w:t>Erkenntnisse aus der Machbarkeitsabklärung in Bash (oder Python)</w:t>
+            </w:r>
+            <w:r>
+              <w:rPr>
+                <w:rFonts w:cs="Arial"/>
+                <w:b/>
+                <w:color w:val="0070C0"/>
+                <w:sz w:val="20"/>
+              </w:rPr>
+              <w:t>:</w:t>
+            </w:r>
+          </w:p>
+          <w:p>
+            <w:pPr>
+              <w:pStyle w:val="berschrift2"/>
+              <w:numPr>
+                <w:ilvl w:val="0"/>
+                <w:numId w:val="0"/>
+              </w:numPr>
+              <w:rPr>
+                <w:rFonts w:cs="Arial"/>
+                <w:color w:val="0070C0"/>
+                <w:sz w:val="20"/>
+              </w:rPr>
+            </w:pPr>
+            <w:r>
+              <w:rPr>
+                <w:rFonts w:cs="Arial"/>
+                <w:sz w:val="20"/>
+              </w:rPr>
+              <w:t>Laut Herr Kellenberger ist unser Projekt im Machbaren Rahmen</w:t>
+            </w:r>
+            <w:r>
+              <w:rPr>
+                <w:rFonts w:cs="Arial"/>
+                <w:sz w:val="20"/>
+              </w:rPr>
+              <w:br/>
+              <w:t xml:space="preserve">Er </w:t>
+            </w:r>
+            <w:proofErr w:type="spellStart"/>
+            <w:r>
+              <w:rPr>
+                <w:rFonts w:cs="Arial"/>
+                <w:sz w:val="20"/>
+              </w:rPr>
+              <w:t>sagre</w:t>
+            </w:r>
+            <w:proofErr w:type="spellEnd"/>
+            <w:r>
+              <w:rPr>
+                <w:rFonts w:cs="Arial"/>
+                <w:sz w:val="20"/>
+              </w:rPr>
+              <w:t xml:space="preserve">, dass er überzeugt ist, dass wir das gemeinsam schaffen werden und zuversichtlich </w:t>
+            </w:r>
+            <w:proofErr w:type="spellStart"/>
+            <w:r>
+              <w:rPr>
+                <w:rFonts w:cs="Arial"/>
+                <w:sz w:val="20"/>
+              </w:rPr>
+              <w:t>st</w:t>
+            </w:r>
+            <w:proofErr w:type="spellEnd"/>
+          </w:p>
+        </w:tc>
+      </w:tr>
+      <w:tr>
+        <w:trPr>
+          <w:trHeight w:val="2005"/>
+        </w:trPr>
+        <w:tc>
+          <w:tcPr>
+            <w:tcW w:w="1420" w:type="dxa"/>
             <w:tcBorders>
               <w:top w:val="single" w:sz="6" w:space="0" w:color="000000"/>
               <w:left w:val="single" w:sz="2" w:space="0" w:color="000000"/>
@@ -1177,7 +1059,6 @@
               <w:rPr>
                 <w:b/>
               </w:rPr>
-              <w:lastRenderedPageBreak/>
               <w:t>MUSS</w:t>
             </w:r>
             <w:proofErr w:type="gramEnd"/>
@@ -1212,7 +1093,7 @@
         </w:tc>
         <w:tc>
           <w:tcPr>
-            <w:tcW w:w="8090" w:type="dxa"/>
+            <w:tcW w:w="8211" w:type="dxa"/>
             <w:tcBorders>
               <w:top w:val="single" w:sz="6" w:space="0" w:color="000000"/>
               <w:left w:val="single" w:sz="6" w:space="0" w:color="000000"/>
@@ -1329,17 +1210,43 @@
               <w:spacing w:before="120" w:after="120"/>
               <w:rPr>
                 <w:rFonts w:cs="Arial"/>
-                <w:color w:val="0070C0"/>
                 <w:sz w:val="20"/>
               </w:rPr>
             </w:pPr>
             <w:r>
               <w:rPr>
                 <w:rFonts w:cs="Arial"/>
-                <w:color w:val="0070C0"/>
-                <w:sz w:val="20"/>
-              </w:rPr>
-              <w:t xml:space="preserve">Jeden morgen um 6:30 ausgeführt werden. </w:t>
+                <w:sz w:val="20"/>
+              </w:rPr>
+              <w:t xml:space="preserve">Jeden </w:t>
+            </w:r>
+            <w:r>
+              <w:rPr>
+                <w:rFonts w:cs="Arial"/>
+                <w:sz w:val="20"/>
+              </w:rPr>
+              <w:t>Morgen</w:t>
+            </w:r>
+            <w:r>
+              <w:rPr>
+                <w:rFonts w:cs="Arial"/>
+                <w:sz w:val="20"/>
+              </w:rPr>
+              <w:t xml:space="preserve"> um </w:t>
+            </w:r>
+            <w:r>
+              <w:rPr>
+                <w:rFonts w:cs="Arial"/>
+                <w:sz w:val="20"/>
+              </w:rPr>
+              <w:t>7</w:t>
+            </w:r>
+            <w:r>
+              <w:rPr>
+                <w:rFonts w:cs="Arial"/>
+                <w:sz w:val="20"/>
+              </w:rPr>
+              <w:t xml:space="preserve">:30 ausgeführt werden. </w:t>
             </w:r>
           </w:p>
           <w:p>
@@ -1351,265 +1258,45 @@
               <w:spacing w:before="120" w:after="120"/>
               <w:rPr>
                 <w:rFonts w:cs="Arial"/>
-                <w:color w:val="0070C0"/>
                 <w:sz w:val="20"/>
               </w:rPr>
             </w:pPr>
             <w:r>
               <w:rPr>
                 <w:rFonts w:cs="Arial"/>
-                <w:color w:val="0070C0"/>
                 <w:sz w:val="20"/>
               </w:rPr>
               <w:t xml:space="preserve">Jeden </w:t>
             </w:r>
+            <w:r>
+              <w:rPr>
+                <w:rFonts w:cs="Arial"/>
+                <w:sz w:val="20"/>
+              </w:rPr>
+              <w:t>Morgen</w:t>
+            </w:r>
+            <w:r>
+              <w:rPr>
+                <w:rFonts w:cs="Arial"/>
+                <w:sz w:val="20"/>
+              </w:rPr>
+              <w:t xml:space="preserve"> die Daten von </w:t>
+            </w:r>
             <w:proofErr w:type="spellStart"/>
             <w:r>
               <w:rPr>
                 <w:rFonts w:cs="Arial"/>
-                <w:color w:val="0070C0"/>
-                <w:sz w:val="20"/>
-              </w:rPr>
-              <w:t>morgen</w:t>
+                <w:sz w:val="20"/>
+              </w:rPr>
+              <w:t>Accuweather</w:t>
             </w:r>
             <w:proofErr w:type="spellEnd"/>
             <w:r>
               <w:rPr>
                 <w:rFonts w:cs="Arial"/>
-                <w:color w:val="0070C0"/>
-                <w:sz w:val="20"/>
-              </w:rPr>
-              <w:t xml:space="preserve"> die Daten von </w:t>
-            </w:r>
-            <w:proofErr w:type="spellStart"/>
-            <w:r>
-              <w:rPr>
-                <w:rFonts w:cs="Arial"/>
-                <w:color w:val="0070C0"/>
-                <w:sz w:val="20"/>
-              </w:rPr>
-              <w:t>Accuweather</w:t>
-            </w:r>
-            <w:proofErr w:type="spellEnd"/>
-            <w:r>
-              <w:rPr>
-                <w:rFonts w:cs="Arial"/>
-                <w:color w:val="0070C0"/>
                 <w:sz w:val="20"/>
               </w:rPr>
               <w:t xml:space="preserve"> bezogen werden. </w:t>
-            </w:r>
-          </w:p>
-          <w:p>
-            <w:pPr>
-              <w:spacing w:before="120" w:after="120"/>
-              <w:ind w:left="720"/>
-              <w:rPr>
-                <w:rFonts w:cs="Arial"/>
-                <w:color w:val="0070C0"/>
-                <w:sz w:val="20"/>
-              </w:rPr>
-            </w:pPr>
-          </w:p>
-          <w:p>
-            <w:pPr>
-              <w:spacing w:before="120" w:after="120"/>
-              <w:ind w:left="737"/>
-            </w:pPr>
-          </w:p>
-        </w:tc>
-      </w:tr>
-    </w:tbl>
-    <w:p>
-      <w:pPr>
-        <w:spacing w:before="0" w:after="0"/>
-      </w:pPr>
-      <w:r>
-        <w:br w:type="page"/>
-      </w:r>
-    </w:p>
-    <w:tbl>
-      <w:tblPr>
-        <w:tblW w:w="9631" w:type="dxa"/>
-        <w:tblInd w:w="66" w:type="dxa"/>
-        <w:tblBorders>
-          <w:top w:val="single" w:sz="2" w:space="0" w:color="000000"/>
-          <w:left w:val="single" w:sz="2" w:space="0" w:color="000000"/>
-          <w:bottom w:val="single" w:sz="2" w:space="0" w:color="000000"/>
-          <w:right w:val="single" w:sz="2" w:space="0" w:color="000000"/>
-          <w:insideH w:val="single" w:sz="6" w:space="0" w:color="000000"/>
-          <w:insideV w:val="single" w:sz="6" w:space="0" w:color="000000"/>
-        </w:tblBorders>
-        <w:tblLayout w:type="fixed"/>
-        <w:tblCellMar>
-          <w:top w:w="57" w:type="dxa"/>
-          <w:left w:w="57" w:type="dxa"/>
-          <w:bottom w:w="57" w:type="dxa"/>
-          <w:right w:w="57" w:type="dxa"/>
-        </w:tblCellMar>
-        <w:tblLook w:val="0000" w:firstRow="0" w:lastRow="0" w:firstColumn="0" w:lastColumn="0" w:noHBand="0" w:noVBand="0"/>
-      </w:tblPr>
-      <w:tblGrid>
-        <w:gridCol w:w="1399"/>
-        <w:gridCol w:w="8232"/>
-      </w:tblGrid>
-      <w:tr>
-        <w:trPr>
-          <w:trHeight w:val="3685"/>
-        </w:trPr>
-        <w:tc>
-          <w:tcPr>
-            <w:tcW w:w="1399" w:type="dxa"/>
-            <w:shd w:val="clear" w:color="auto" w:fill="E0E0E0"/>
-          </w:tcPr>
-          <w:p>
-            <w:pPr>
-              <w:pStyle w:val="Tabelleneintrag"/>
-              <w:snapToGrid w:val="0"/>
-              <w:rPr>
-                <w:b/>
-              </w:rPr>
-            </w:pPr>
-            <w:proofErr w:type="gramStart"/>
-            <w:r>
-              <w:rPr>
-                <w:b/>
-              </w:rPr>
-              <w:lastRenderedPageBreak/>
-              <w:t>KANN</w:t>
-            </w:r>
-            <w:proofErr w:type="gramEnd"/>
-          </w:p>
-          <w:p>
-            <w:pPr>
-              <w:pStyle w:val="Tabelleneintrag"/>
-              <w:snapToGrid w:val="0"/>
-              <w:rPr>
-                <w:b/>
-              </w:rPr>
-            </w:pPr>
-            <w:r>
-              <w:rPr>
-                <w:b/>
-              </w:rPr>
-              <w:t>Kriterien:</w:t>
-            </w:r>
-          </w:p>
-          <w:p>
-            <w:pPr>
-              <w:pStyle w:val="Tabelleneintrag"/>
-              <w:snapToGrid w:val="0"/>
-            </w:pPr>
-            <w:r>
-              <w:t xml:space="preserve">(Konkrete </w:t>
-            </w:r>
-            <w:r>
-              <w:t>Features, die optional sind)</w:t>
-            </w:r>
-          </w:p>
-        </w:tc>
-        <w:tc>
-          <w:tcPr>
-            <w:tcW w:w="8232" w:type="dxa"/>
-          </w:tcPr>
-          <w:p>
-            <w:pPr>
-              <w:rPr>
-                <w:rFonts w:cs="Arial"/>
-                <w:b/>
-                <w:color w:val="0070C0"/>
-                <w:sz w:val="20"/>
-              </w:rPr>
-            </w:pPr>
-            <w:r>
-              <w:rPr>
-                <w:rFonts w:cs="Arial"/>
-                <w:b/>
-                <w:color w:val="0070C0"/>
-                <w:sz w:val="20"/>
-              </w:rPr>
-              <w:t xml:space="preserve">Folgende Features </w:t>
-            </w:r>
-            <w:r>
-              <w:rPr>
-                <w:rFonts w:cs="Arial"/>
-                <w:b/>
-                <w:color w:val="0070C0"/>
-                <w:sz w:val="20"/>
-              </w:rPr>
-              <w:t>können zusätzlich</w:t>
-            </w:r>
-            <w:r>
-              <w:rPr>
-                <w:rFonts w:cs="Arial"/>
-                <w:b/>
-                <w:color w:val="0070C0"/>
-                <w:sz w:val="20"/>
-              </w:rPr>
-              <w:t xml:space="preserve"> implementiert werden:</w:t>
-            </w:r>
-            <w:r>
-              <w:rPr>
-                <w:rFonts w:cs="Arial"/>
-                <w:b/>
-                <w:color w:val="0070C0"/>
-                <w:sz w:val="20"/>
-              </w:rPr>
-              <w:t xml:space="preserve"> (</w:t>
-            </w:r>
-            <w:r>
-              <w:rPr>
-                <w:rFonts w:cs="Arial"/>
-                <w:b/>
-                <w:color w:val="0070C0"/>
-                <w:sz w:val="20"/>
-              </w:rPr>
-              <w:t xml:space="preserve">Varianten, </w:t>
-            </w:r>
-            <w:r>
-              <w:rPr>
-                <w:rFonts w:cs="Arial"/>
-                <w:b/>
-                <w:color w:val="0070C0"/>
-                <w:sz w:val="20"/>
-              </w:rPr>
-              <w:t>Kreativität)</w:t>
-            </w:r>
-            <w:r>
-              <w:rPr>
-                <w:rFonts w:cs="Arial"/>
-                <w:b/>
-                <w:color w:val="0070C0"/>
-                <w:sz w:val="20"/>
-              </w:rPr>
-              <w:br/>
-            </w:r>
-            <w:r>
-              <w:rPr>
-                <w:rFonts w:cs="Arial"/>
-                <w:bCs/>
-                <w:color w:val="0070C0"/>
-                <w:sz w:val="20"/>
-              </w:rPr>
-              <w:t>(Siehe Vorgaben</w:t>
-            </w:r>
-            <w:r>
-              <w:rPr>
-                <w:rFonts w:cs="Arial"/>
-                <w:bCs/>
-                <w:color w:val="0070C0"/>
-                <w:sz w:val="20"/>
-              </w:rPr>
-              <w:t xml:space="preserve"> «Gewünscht»</w:t>
-            </w:r>
-            <w:r>
-              <w:rPr>
-                <w:rFonts w:cs="Arial"/>
-                <w:bCs/>
-                <w:color w:val="0070C0"/>
-                <w:sz w:val="20"/>
-              </w:rPr>
-              <w:t>)</w:t>
             </w:r>
           </w:p>
           <w:p>
@@ -1621,27 +1308,172 @@
               <w:spacing w:before="120" w:after="120"/>
               <w:rPr>
                 <w:rFonts w:cs="Arial"/>
-                <w:color w:val="0070C0"/>
-                <w:sz w:val="20"/>
+                <w:sz w:val="20"/>
+              </w:rPr>
+            </w:pPr>
+            <w:r>
+              <w:rPr>
+                <w:rFonts w:cs="Arial"/>
+                <w:sz w:val="20"/>
+              </w:rPr>
+              <w:t>Jeden Morgen die Wetterübersicht der aktuellen Woche schicken (PNG)</w:t>
+            </w:r>
+          </w:p>
+        </w:tc>
+      </w:tr>
+      <w:tr>
+        <w:trPr>
+          <w:trHeight w:val="2005"/>
+        </w:trPr>
+        <w:tc>
+          <w:tcPr>
+            <w:tcW w:w="1420" w:type="dxa"/>
+            <w:tcBorders>
+              <w:top w:val="single" w:sz="6" w:space="0" w:color="000000"/>
+              <w:left w:val="single" w:sz="2" w:space="0" w:color="000000"/>
+              <w:bottom w:val="single" w:sz="2" w:space="0" w:color="000000"/>
+              <w:right w:val="single" w:sz="6" w:space="0" w:color="000000"/>
+            </w:tcBorders>
+            <w:shd w:val="clear" w:color="auto" w:fill="E0E0E0"/>
+          </w:tcPr>
+          <w:p>
+            <w:pPr>
+              <w:pStyle w:val="Tabelleneintrag"/>
+              <w:snapToGrid w:val="0"/>
+              <w:rPr>
+                <w:b/>
               </w:rPr>
             </w:pPr>
             <w:proofErr w:type="gramStart"/>
             <w:r>
               <w:rPr>
-                <w:rFonts w:cs="Arial"/>
+                <w:b/>
+              </w:rPr>
+              <w:t>KANN</w:t>
+            </w:r>
+            <w:proofErr w:type="gramEnd"/>
+          </w:p>
+          <w:p>
+            <w:pPr>
+              <w:pStyle w:val="Tabelleneintrag"/>
+              <w:snapToGrid w:val="0"/>
+              <w:rPr>
+                <w:b/>
+              </w:rPr>
+            </w:pPr>
+            <w:r>
+              <w:rPr>
+                <w:b/>
+              </w:rPr>
+              <w:t>Kriterien:</w:t>
+            </w:r>
+          </w:p>
+          <w:p>
+            <w:pPr>
+              <w:pStyle w:val="Tabelleneintrag"/>
+              <w:snapToGrid w:val="0"/>
+              <w:rPr>
+                <w:b/>
+              </w:rPr>
+            </w:pPr>
+            <w:r>
+              <w:t xml:space="preserve">(Konkrete </w:t>
+            </w:r>
+            <w:r>
+              <w:t>Features, die optional sind)</w:t>
+            </w:r>
+          </w:p>
+        </w:tc>
+        <w:tc>
+          <w:tcPr>
+            <w:tcW w:w="8211" w:type="dxa"/>
+            <w:tcBorders>
+              <w:top w:val="single" w:sz="6" w:space="0" w:color="000000"/>
+              <w:left w:val="single" w:sz="6" w:space="0" w:color="000000"/>
+              <w:bottom w:val="single" w:sz="2" w:space="0" w:color="000000"/>
+              <w:right w:val="single" w:sz="2" w:space="0" w:color="000000"/>
+            </w:tcBorders>
+          </w:tcPr>
+          <w:p>
+            <w:pPr>
+              <w:rPr>
+                <w:rFonts w:cs="Arial"/>
+                <w:b/>
                 <w:color w:val="0070C0"/>
                 <w:sz w:val="20"/>
               </w:rPr>
-              <w:t>Kann</w:t>
-            </w:r>
-            <w:proofErr w:type="gramEnd"/>
-            <w:r>
-              <w:rPr>
-                <w:rFonts w:cs="Arial"/>
+            </w:pPr>
+            <w:r>
+              <w:rPr>
+                <w:rFonts w:cs="Arial"/>
+                <w:b/>
                 <w:color w:val="0070C0"/>
                 <w:sz w:val="20"/>
               </w:rPr>
-              <w:t xml:space="preserve"> jeden morgen ein anderes Design enthalten. </w:t>
+              <w:t xml:space="preserve">Folgende Features </w:t>
+            </w:r>
+            <w:r>
+              <w:rPr>
+                <w:rFonts w:cs="Arial"/>
+                <w:b/>
+                <w:color w:val="0070C0"/>
+                <w:sz w:val="20"/>
+              </w:rPr>
+              <w:t>können zusätzlich</w:t>
+            </w:r>
+            <w:r>
+              <w:rPr>
+                <w:rFonts w:cs="Arial"/>
+                <w:b/>
+                <w:color w:val="0070C0"/>
+                <w:sz w:val="20"/>
+              </w:rPr>
+              <w:t xml:space="preserve"> implementiert werden:</w:t>
+            </w:r>
+            <w:r>
+              <w:rPr>
+                <w:rFonts w:cs="Arial"/>
+                <w:b/>
+                <w:color w:val="0070C0"/>
+                <w:sz w:val="20"/>
+              </w:rPr>
+              <w:t xml:space="preserve"> (Varianten, Kreativität)</w:t>
+            </w:r>
+            <w:r>
+              <w:rPr>
+                <w:rFonts w:cs="Arial"/>
+                <w:b/>
+                <w:color w:val="0070C0"/>
+                <w:sz w:val="20"/>
+              </w:rPr>
+              <w:br/>
+            </w:r>
+            <w:r>
+              <w:rPr>
+                <w:rFonts w:cs="Arial"/>
+                <w:bCs/>
+                <w:color w:val="0070C0"/>
+                <w:sz w:val="20"/>
+              </w:rPr>
+              <w:t>(Siehe Vorgaben</w:t>
+            </w:r>
+            <w:r>
+              <w:rPr>
+                <w:rFonts w:cs="Arial"/>
+                <w:bCs/>
+                <w:color w:val="0070C0"/>
+                <w:sz w:val="20"/>
+              </w:rPr>
+              <w:t xml:space="preserve"> «Gewünscht»</w:t>
+            </w:r>
+            <w:r>
+              <w:rPr>
+                <w:rFonts w:cs="Arial"/>
+                <w:bCs/>
+                <w:color w:val="0070C0"/>
+                <w:sz w:val="20"/>
+              </w:rPr>
+              <w:t>)</w:t>
             </w:r>
           </w:p>
           <w:p>
@@ -1653,7 +1485,6 @@
               <w:spacing w:before="120" w:after="120"/>
               <w:rPr>
                 <w:rFonts w:cs="Arial"/>
-                <w:color w:val="0070C0"/>
                 <w:sz w:val="20"/>
               </w:rPr>
             </w:pPr>
@@ -1661,7 +1492,6 @@
             <w:r>
               <w:rPr>
                 <w:rFonts w:cs="Arial"/>
-                <w:color w:val="0070C0"/>
                 <w:sz w:val="20"/>
               </w:rPr>
               <w:t>Kann</w:t>
@@ -1670,26 +1500,25 @@
             <w:r>
               <w:rPr>
                 <w:rFonts w:cs="Arial"/>
-                <w:color w:val="0070C0"/>
-                <w:sz w:val="20"/>
-              </w:rPr>
-              <w:t xml:space="preserve"> die aktuellen </w:t>
-            </w:r>
-            <w:r>
-              <w:rPr>
-                <w:rFonts w:cs="Arial"/>
-                <w:color w:val="0070C0"/>
-                <w:sz w:val="20"/>
-              </w:rPr>
-              <w:t>News</w:t>
-            </w:r>
-            <w:r>
-              <w:rPr>
-                <w:rFonts w:cs="Arial"/>
-                <w:color w:val="0070C0"/>
-                <w:sz w:val="20"/>
-              </w:rPr>
-              <w:t xml:space="preserve"> enthalten</w:t>
+                <w:sz w:val="20"/>
+              </w:rPr>
+              <w:t xml:space="preserve"> jeden </w:t>
+            </w:r>
+            <w:proofErr w:type="spellStart"/>
+            <w:r>
+              <w:rPr>
+                <w:rFonts w:cs="Arial"/>
+                <w:sz w:val="20"/>
+              </w:rPr>
+              <w:t>morgen</w:t>
+            </w:r>
+            <w:proofErr w:type="spellEnd"/>
+            <w:r>
+              <w:rPr>
+                <w:rFonts w:cs="Arial"/>
+                <w:sz w:val="20"/>
+              </w:rPr>
+              <w:t xml:space="preserve"> ein anderes Design enthalten. </w:t>
             </w:r>
           </w:p>
           <w:p>
@@ -1701,7 +1530,6 @@
               <w:spacing w:before="120" w:after="120"/>
               <w:rPr>
                 <w:rFonts w:cs="Arial"/>
-                <w:color w:val="0070C0"/>
                 <w:sz w:val="20"/>
               </w:rPr>
             </w:pPr>
@@ -1709,7 +1537,6 @@
             <w:r>
               <w:rPr>
                 <w:rFonts w:cs="Arial"/>
-                <w:color w:val="0070C0"/>
                 <w:sz w:val="20"/>
               </w:rPr>
               <w:t>Kann</w:t>
@@ -1718,10 +1545,9 @@
             <w:r>
               <w:rPr>
                 <w:rFonts w:cs="Arial"/>
-                <w:color w:val="0070C0"/>
-                <w:sz w:val="20"/>
-              </w:rPr>
-              <w:t xml:space="preserve"> jeden morgen dich an dein Morgen Ritual erinnern. </w:t>
+                <w:sz w:val="20"/>
+              </w:rPr>
+              <w:t xml:space="preserve"> die aktuellen News enthalten</w:t>
             </w:r>
           </w:p>
           <w:p>
@@ -1733,6 +1559,47 @@
               <w:spacing w:before="120" w:after="120"/>
               <w:rPr>
                 <w:rFonts w:cs="Arial"/>
+                <w:sz w:val="20"/>
+              </w:rPr>
+            </w:pPr>
+            <w:proofErr w:type="gramStart"/>
+            <w:r>
+              <w:rPr>
+                <w:rFonts w:cs="Arial"/>
+                <w:sz w:val="20"/>
+              </w:rPr>
+              <w:t>Kann</w:t>
+            </w:r>
+            <w:proofErr w:type="gramEnd"/>
+            <w:r>
+              <w:rPr>
+                <w:rFonts w:cs="Arial"/>
+                <w:sz w:val="20"/>
+              </w:rPr>
+              <w:t xml:space="preserve"> jeden </w:t>
+            </w:r>
+            <w:proofErr w:type="spellStart"/>
+            <w:r>
+              <w:rPr>
+                <w:rFonts w:cs="Arial"/>
+                <w:sz w:val="20"/>
+              </w:rPr>
+              <w:t>morgen</w:t>
+            </w:r>
+            <w:proofErr w:type="spellEnd"/>
+            <w:r>
+              <w:rPr>
+                <w:rFonts w:cs="Arial"/>
+                <w:sz w:val="20"/>
+              </w:rPr>
+              <w:t xml:space="preserve"> dich an dein Morgen Ritual erinnern. </w:t>
+            </w:r>
+          </w:p>
+          <w:p>
+            <w:pPr>
+              <w:spacing w:before="120" w:after="120"/>
+              <w:rPr>
+                <w:rFonts w:cs="Arial"/>
                 <w:color w:val="0070C0"/>
                 <w:sz w:val="20"/>
               </w:rPr>
@@ -1740,16 +1607,12 @@
           </w:p>
           <w:p>
             <w:pPr>
-              <w:pStyle w:val="Tabelleneintrag"/>
-              <w:tabs>
-                <w:tab w:val="left" w:pos="430"/>
-                <w:tab w:val="left" w:pos="1077"/>
-                <w:tab w:val="left" w:pos="1927"/>
-                <w:tab w:val="left" w:pos="2920"/>
-                <w:tab w:val="left" w:pos="4621"/>
-                <w:tab w:val="left" w:pos="5675"/>
-              </w:tabs>
-              <w:snapToGrid w:val="0"/>
+              <w:rPr>
+                <w:rFonts w:cs="Arial"/>
+                <w:b/>
+                <w:color w:val="0070C0"/>
+                <w:sz w:val="20"/>
+              </w:rPr>
             </w:pPr>
           </w:p>
         </w:tc>
@@ -1758,9 +1621,20 @@
     <w:p>
       <w:pPr>
         <w:spacing w:before="0" w:after="0"/>
+      </w:pPr>
+      <w:r>
+        <w:br w:type="page"/>
+      </w:r>
+    </w:p>
+    <w:p>
+      <w:pPr>
+        <w:spacing w:before="0" w:after="0"/>
         <w:rPr>
           <w:b/>
-          <w:sz w:val="28"/>
+          <w:bCs/>
+          <w:iCs/>
+          <w:sz w:val="32"/>
+          <w:szCs w:val="22"/>
         </w:rPr>
       </w:pPr>
     </w:p>
@@ -1768,32 +1642,32 @@
       <w:pPr>
         <w:pStyle w:val="Textkrper"/>
         <w:rPr>
-          <w:i/>
+          <w:b/>
+          <w:bCs/>
+          <w:iCs/>
+          <w:sz w:val="28"/>
+          <w:szCs w:val="22"/>
         </w:rPr>
       </w:pPr>
       <w:r>
         <w:rPr>
-          <w:i/>
-        </w:rPr>
-        <w:t xml:space="preserve">Hinweis: Ein </w:t>
-      </w:r>
-      <w:r>
-        <w:rPr>
-          <w:i/>
+          <w:b/>
+          <w:bCs/>
+          <w:iCs/>
+          <w:sz w:val="28"/>
+          <w:szCs w:val="22"/>
         </w:rPr>
         <w:t xml:space="preserve">UML </w:t>
       </w:r>
       <w:r>
         <w:rPr>
-          <w:i/>
+          <w:b/>
+          <w:bCs/>
+          <w:iCs/>
+          <w:sz w:val="28"/>
+          <w:szCs w:val="22"/>
         </w:rPr>
         <w:t>Aktivitätsdiagramm</w:t>
-      </w:r>
-      <w:r>
-        <w:rPr>
-          <w:i/>
-        </w:rPr>
-        <w:t xml:space="preserve"> ist zu erstellen; entweder von der Aufgabenstellung (Benutzersicht) oder von einem komplexen Programmteil (als Systemdokumentation).</w:t>
       </w:r>
     </w:p>
     <w:p>
@@ -1805,75 +1679,45 @@
         </w:rPr>
       </w:pPr>
       <w:r>
-        <w:br w:type="page"/>
-      </w:r>
-    </w:p>
-    <w:p>
-      <w:pPr>
-        <w:pStyle w:val="berschrift1"/>
-      </w:pPr>
-      <w:r>
-        <w:lastRenderedPageBreak/>
-        <w:t>Betriebsdokumentation (</w:t>
-      </w:r>
-      <w:r>
         <w:rPr>
-          <w:color w:val="7030A0"/>
+          <w:b/>
+          <w:sz w:val="28"/>
         </w:rPr>
-        <w:t xml:space="preserve">Meilenstein </w:t>
-      </w:r>
-      <w:r>
-        <w:rPr>
-          <w:color w:val="7030A0"/>
-        </w:rPr>
-        <w:t>C</w:t>
-      </w:r>
-      <w:r>
-        <w:rPr>
-          <w:color w:val="7030A0"/>
-        </w:rPr>
-        <w:t xml:space="preserve">: </w:t>
-      </w:r>
-      <w:r>
-        <w:rPr>
-          <w:color w:val="7030A0"/>
-        </w:rPr>
-        <w:t>individuelle A</w:t>
-      </w:r>
-      <w:r>
-        <w:rPr>
-          <w:color w:val="7030A0"/>
-        </w:rPr>
-        <w:t>ufgabe</w:t>
-      </w:r>
-      <w:r>
-        <w:rPr>
-          <w:color w:val="7030A0"/>
-        </w:rPr>
-        <w:t xml:space="preserve"> 3</w:t>
-      </w:r>
-      <w:r>
-        <w:t>)</w:t>
-      </w:r>
-    </w:p>
-    <w:p>
-      <w:pPr>
-        <w:pStyle w:val="Textkrper"/>
-      </w:pPr>
-      <w:r>
-        <w:t>Für</w:t>
-      </w:r>
-      <w:r>
-        <w:t xml:space="preserve"> </w:t>
-      </w:r>
-      <w:r>
-        <w:t xml:space="preserve">Administrator und </w:t>
-      </w:r>
-      <w:r>
-        <w:t xml:space="preserve">Benutzer wird folgende Anleitung </w:t>
-      </w:r>
-      <w:r>
-        <w:t>ausgeliefert ...</w:t>
+        <w:drawing>
+          <wp:inline distT="0" distB="0" distL="0" distR="0" wp14:anchorId="084326E8" wp14:editId="1027950A">
+            <wp:extent cx="5939790" cy="5260975"/>
+            <wp:effectExtent l="0" t="0" r="3810" b="0"/>
+            <wp:docPr id="2" name="Grafik 2"/>
+            <wp:cNvGraphicFramePr>
+              <a:graphicFrameLocks xmlns:a="http://schemas.openxmlformats.org/drawingml/2006/main" noChangeAspect="1"/>
+            </wp:cNvGraphicFramePr>
+            <a:graphic xmlns:a="http://schemas.openxmlformats.org/drawingml/2006/main">
+              <a:graphicData uri="http://schemas.openxmlformats.org/drawingml/2006/picture">
+                <pic:pic xmlns:pic="http://schemas.openxmlformats.org/drawingml/2006/picture">
+                  <pic:nvPicPr>
+                    <pic:cNvPr id="1" name=""/>
+                    <pic:cNvPicPr/>
+                  </pic:nvPicPr>
+                  <pic:blipFill>
+                    <a:blip r:embed="rId8"/>
+                    <a:stretch>
+                      <a:fillRect/>
+                    </a:stretch>
+                  </pic:blipFill>
+                  <pic:spPr>
+                    <a:xfrm>
+                      <a:off x="0" y="0"/>
+                      <a:ext cx="5939790" cy="5260975"/>
+                    </a:xfrm>
+                    <a:prstGeom prst="rect">
+                      <a:avLst/>
+                    </a:prstGeom>
+                  </pic:spPr>
+                </pic:pic>
+              </a:graphicData>
+            </a:graphic>
+          </wp:inline>
+        </w:drawing>
       </w:r>
     </w:p>
     <w:p>
@@ -1895,26 +1739,354 @@
         <w:pStyle w:val="Textkrper"/>
       </w:pPr>
       <w:r>
-        <w:t xml:space="preserve">Das Programm ist folgendermassen zu installieren </w:t>
-      </w:r>
-      <w:r>
-        <w:t xml:space="preserve">und konfiguriert </w:t>
-      </w:r>
-      <w:r>
-        <w:t>...</w:t>
-      </w:r>
-      <w:r>
-        <w:br/>
-      </w:r>
-      <w:r>
-        <w:br/>
+        <w:t>Befehl für Wetterdienst installieren</w:t>
       </w:r>
     </w:p>
     <w:p>
       <w:pPr>
+        <w:pStyle w:val="Textkrper"/>
+        <w:rPr>
+          <w:rStyle w:val="HTMLTastatur"/>
+          <w:rFonts w:ascii="Arial" w:hAnsi="Arial" w:cs="Times New Roman"/>
+          <w:sz w:val="24"/>
+        </w:rPr>
+      </w:pPr>
+      <w:proofErr w:type="spellStart"/>
+      <w:r>
+        <w:rPr>
+          <w:rStyle w:val="HTMLTastatur"/>
+          <w:rFonts w:ascii="Consolas" w:hAnsi="Consolas"/>
+          <w:b/>
+          <w:bCs/>
+          <w:color w:val="111111"/>
+          <w:sz w:val="21"/>
+          <w:szCs w:val="21"/>
+          <w:bdr w:val="single" w:sz="6" w:space="4" w:color="CCCCCC" w:frame="1"/>
+          <w:shd w:val="clear" w:color="auto" w:fill="F7F7F7"/>
+        </w:rPr>
+        <w:t>sudo</w:t>
+      </w:r>
+      <w:proofErr w:type="spellEnd"/>
+      <w:r>
+        <w:rPr>
+          <w:rStyle w:val="HTMLTastatur"/>
+          <w:rFonts w:ascii="Consolas" w:hAnsi="Consolas"/>
+          <w:b/>
+          <w:bCs/>
+          <w:color w:val="111111"/>
+          <w:sz w:val="21"/>
+          <w:szCs w:val="21"/>
+          <w:bdr w:val="single" w:sz="6" w:space="4" w:color="CCCCCC" w:frame="1"/>
+          <w:shd w:val="clear" w:color="auto" w:fill="F7F7F7"/>
+        </w:rPr>
+        <w:t xml:space="preserve"> </w:t>
+      </w:r>
+      <w:proofErr w:type="spellStart"/>
+      <w:r>
+        <w:rPr>
+          <w:rStyle w:val="HTMLTastatur"/>
+          <w:rFonts w:ascii="Consolas" w:hAnsi="Consolas"/>
+          <w:b/>
+          <w:bCs/>
+          <w:color w:val="111111"/>
+          <w:sz w:val="21"/>
+          <w:szCs w:val="21"/>
+          <w:bdr w:val="single" w:sz="6" w:space="4" w:color="CCCCCC" w:frame="1"/>
+          <w:shd w:val="clear" w:color="auto" w:fill="F7F7F7"/>
+        </w:rPr>
+        <w:t>apt</w:t>
+      </w:r>
+      <w:proofErr w:type="spellEnd"/>
+      <w:r>
+        <w:rPr>
+          <w:rStyle w:val="HTMLTastatur"/>
+          <w:rFonts w:ascii="Consolas" w:hAnsi="Consolas"/>
+          <w:b/>
+          <w:bCs/>
+          <w:color w:val="111111"/>
+          <w:sz w:val="21"/>
+          <w:szCs w:val="21"/>
+          <w:bdr w:val="single" w:sz="6" w:space="4" w:color="CCCCCC" w:frame="1"/>
+          <w:shd w:val="clear" w:color="auto" w:fill="F7F7F7"/>
+        </w:rPr>
+        <w:t xml:space="preserve"> </w:t>
+      </w:r>
+      <w:proofErr w:type="spellStart"/>
+      <w:r>
+        <w:rPr>
+          <w:rStyle w:val="HTMLTastatur"/>
+          <w:rFonts w:ascii="Consolas" w:hAnsi="Consolas"/>
+          <w:b/>
+          <w:bCs/>
+          <w:color w:val="111111"/>
+          <w:sz w:val="21"/>
+          <w:szCs w:val="21"/>
+          <w:bdr w:val="single" w:sz="6" w:space="4" w:color="CCCCCC" w:frame="1"/>
+          <w:shd w:val="clear" w:color="auto" w:fill="F7F7F7"/>
+        </w:rPr>
+        <w:t>install</w:t>
+      </w:r>
+      <w:proofErr w:type="spellEnd"/>
+      <w:r>
+        <w:rPr>
+          <w:rStyle w:val="HTMLTastatur"/>
+          <w:rFonts w:ascii="Consolas" w:hAnsi="Consolas"/>
+          <w:b/>
+          <w:bCs/>
+          <w:color w:val="111111"/>
+          <w:sz w:val="21"/>
+          <w:szCs w:val="21"/>
+          <w:bdr w:val="single" w:sz="6" w:space="4" w:color="CCCCCC" w:frame="1"/>
+          <w:shd w:val="clear" w:color="auto" w:fill="F7F7F7"/>
+        </w:rPr>
+        <w:t xml:space="preserve"> </w:t>
+      </w:r>
+      <w:proofErr w:type="spellStart"/>
+      <w:r>
+        <w:rPr>
+          <w:rStyle w:val="HTMLTastatur"/>
+          <w:rFonts w:ascii="Consolas" w:hAnsi="Consolas"/>
+          <w:b/>
+          <w:bCs/>
+          <w:color w:val="111111"/>
+          <w:sz w:val="21"/>
+          <w:szCs w:val="21"/>
+          <w:bdr w:val="single" w:sz="6" w:space="4" w:color="CCCCCC" w:frame="1"/>
+          <w:shd w:val="clear" w:color="auto" w:fill="F7F7F7"/>
+        </w:rPr>
+        <w:t>curl</w:t>
+      </w:r>
+      <w:proofErr w:type="spellEnd"/>
+    </w:p>
+    <w:p>
+      <w:pPr>
+        <w:pStyle w:val="Textkrper"/>
+      </w:pPr>
+      <w:r>
+        <w:t>B</w:t>
+      </w:r>
+      <w:r>
+        <w:t>efehl für Mail- Service (Text)</w:t>
+      </w:r>
+    </w:p>
+    <w:p>
+      <w:pPr>
+        <w:pStyle w:val="Textkrper"/>
+        <w:rPr>
+          <w:rStyle w:val="HTMLTastatur"/>
+          <w:rFonts w:ascii="Arial" w:hAnsi="Arial" w:cs="Times New Roman"/>
+          <w:sz w:val="24"/>
+          <w:lang w:val="en-US"/>
+        </w:rPr>
+      </w:pPr>
+      <w:proofErr w:type="spellStart"/>
+      <w:r>
+        <w:rPr>
+          <w:rStyle w:val="HTMLTastatur"/>
+          <w:rFonts w:ascii="Consolas" w:hAnsi="Consolas"/>
+          <w:b/>
+          <w:bCs/>
+          <w:color w:val="111111"/>
+          <w:sz w:val="21"/>
+          <w:szCs w:val="21"/>
+          <w:bdr w:val="single" w:sz="6" w:space="4" w:color="CCCCCC" w:frame="1"/>
+          <w:shd w:val="clear" w:color="auto" w:fill="F7F7F7"/>
+          <w:lang w:val="en-US"/>
+        </w:rPr>
+        <w:t>s</w:t>
+      </w:r>
+      <w:r>
+        <w:rPr>
+          <w:rStyle w:val="HTMLTastatur"/>
+          <w:rFonts w:ascii="Consolas" w:hAnsi="Consolas"/>
+          <w:b/>
+          <w:bCs/>
+          <w:color w:val="111111"/>
+          <w:sz w:val="21"/>
+          <w:szCs w:val="21"/>
+          <w:bdr w:val="single" w:sz="6" w:space="4" w:color="CCCCCC" w:frame="1"/>
+          <w:shd w:val="clear" w:color="auto" w:fill="F7F7F7"/>
+          <w:lang w:val="en-US"/>
+        </w:rPr>
+        <w:t>udo</w:t>
+      </w:r>
+      <w:proofErr w:type="spellEnd"/>
+      <w:r>
+        <w:rPr>
+          <w:rStyle w:val="HTMLTastatur"/>
+          <w:rFonts w:ascii="Consolas" w:hAnsi="Consolas"/>
+          <w:b/>
+          <w:bCs/>
+          <w:color w:val="111111"/>
+          <w:sz w:val="21"/>
+          <w:szCs w:val="21"/>
+          <w:bdr w:val="single" w:sz="6" w:space="4" w:color="CCCCCC" w:frame="1"/>
+          <w:shd w:val="clear" w:color="auto" w:fill="F7F7F7"/>
+          <w:lang w:val="en-US"/>
+        </w:rPr>
+        <w:t xml:space="preserve"> </w:t>
+      </w:r>
+      <w:r>
+        <w:rPr>
+          <w:rStyle w:val="HTMLTastatur"/>
+          <w:rFonts w:ascii="Consolas" w:hAnsi="Consolas"/>
+          <w:b/>
+          <w:bCs/>
+          <w:color w:val="111111"/>
+          <w:sz w:val="21"/>
+          <w:szCs w:val="21"/>
+          <w:bdr w:val="single" w:sz="6" w:space="4" w:color="CCCCCC" w:frame="1"/>
+          <w:shd w:val="clear" w:color="auto" w:fill="F7F7F7"/>
+          <w:lang w:val="en-US"/>
+        </w:rPr>
+        <w:t xml:space="preserve">apt-get install </w:t>
+      </w:r>
+      <w:proofErr w:type="spellStart"/>
+      <w:r>
+        <w:rPr>
+          <w:rStyle w:val="HTMLTastatur"/>
+          <w:rFonts w:ascii="Consolas" w:hAnsi="Consolas"/>
+          <w:b/>
+          <w:bCs/>
+          <w:color w:val="111111"/>
+          <w:sz w:val="21"/>
+          <w:szCs w:val="21"/>
+          <w:bdr w:val="single" w:sz="6" w:space="4" w:color="CCCCCC" w:frame="1"/>
+          <w:shd w:val="clear" w:color="auto" w:fill="F7F7F7"/>
+          <w:lang w:val="en-US"/>
+        </w:rPr>
+        <w:t>ssmtp</w:t>
+      </w:r>
+      <w:proofErr w:type="spellEnd"/>
+      <w:r>
+        <w:rPr>
+          <w:rStyle w:val="HTMLTastatur"/>
+          <w:rFonts w:ascii="Consolas" w:hAnsi="Consolas"/>
+          <w:b/>
+          <w:bCs/>
+          <w:color w:val="111111"/>
+          <w:sz w:val="21"/>
+          <w:szCs w:val="21"/>
+          <w:bdr w:val="single" w:sz="6" w:space="4" w:color="CCCCCC" w:frame="1"/>
+          <w:shd w:val="clear" w:color="auto" w:fill="F7F7F7"/>
+          <w:lang w:val="en-US"/>
+        </w:rPr>
+        <w:t xml:space="preserve"> </w:t>
+      </w:r>
+      <w:proofErr w:type="spellStart"/>
+      <w:r>
+        <w:rPr>
+          <w:rStyle w:val="HTMLTastatur"/>
+          <w:rFonts w:ascii="Consolas" w:hAnsi="Consolas"/>
+          <w:b/>
+          <w:bCs/>
+          <w:color w:val="111111"/>
+          <w:sz w:val="21"/>
+          <w:szCs w:val="21"/>
+          <w:bdr w:val="single" w:sz="6" w:space="4" w:color="CCCCCC" w:frame="1"/>
+          <w:shd w:val="clear" w:color="auto" w:fill="F7F7F7"/>
+          <w:lang w:val="en-US"/>
+        </w:rPr>
+        <w:t>mailutils</w:t>
+      </w:r>
+      <w:proofErr w:type="spellEnd"/>
+    </w:p>
+    <w:p>
+      <w:pPr>
+        <w:pStyle w:val="Textkrper"/>
+      </w:pPr>
+      <w:r>
+        <w:t>Befehl für Mail-Service (PNG)</w:t>
+      </w:r>
+    </w:p>
+    <w:p>
+      <w:pPr>
+        <w:pStyle w:val="Textkrper"/>
+        <w:rPr>
+          <w:rStyle w:val="HTMLTastatur"/>
+          <w:rFonts w:ascii="Consolas" w:hAnsi="Consolas"/>
+          <w:b/>
+          <w:bCs/>
+          <w:color w:val="111111"/>
+          <w:sz w:val="21"/>
+          <w:szCs w:val="21"/>
+          <w:bdr w:val="single" w:sz="6" w:space="4" w:color="CCCCCC" w:frame="1"/>
+          <w:shd w:val="clear" w:color="auto" w:fill="F7F7F7"/>
+          <w:lang w:val="en-US"/>
+        </w:rPr>
+      </w:pPr>
+      <w:proofErr w:type="spellStart"/>
+      <w:r>
+        <w:rPr>
+          <w:rStyle w:val="HTMLTastatur"/>
+          <w:rFonts w:ascii="Consolas" w:hAnsi="Consolas"/>
+          <w:b/>
+          <w:bCs/>
+          <w:color w:val="111111"/>
+          <w:sz w:val="21"/>
+          <w:szCs w:val="21"/>
+          <w:bdr w:val="single" w:sz="6" w:space="4" w:color="CCCCCC" w:frame="1"/>
+          <w:shd w:val="clear" w:color="auto" w:fill="F7F7F7"/>
+          <w:lang w:val="en-US"/>
+        </w:rPr>
+        <w:t>sudo</w:t>
+      </w:r>
+      <w:proofErr w:type="spellEnd"/>
+      <w:r>
+        <w:rPr>
+          <w:rStyle w:val="HTMLTastatur"/>
+          <w:rFonts w:ascii="Consolas" w:hAnsi="Consolas"/>
+          <w:b/>
+          <w:bCs/>
+          <w:color w:val="111111"/>
+          <w:sz w:val="21"/>
+          <w:szCs w:val="21"/>
+          <w:bdr w:val="single" w:sz="6" w:space="4" w:color="CCCCCC" w:frame="1"/>
+          <w:shd w:val="clear" w:color="auto" w:fill="F7F7F7"/>
+          <w:lang w:val="en-US"/>
+        </w:rPr>
+        <w:t xml:space="preserve"> apt-get install -y </w:t>
+      </w:r>
+      <w:proofErr w:type="spellStart"/>
+      <w:r>
+        <w:rPr>
+          <w:rStyle w:val="HTMLTastatur"/>
+          <w:rFonts w:ascii="Consolas" w:hAnsi="Consolas"/>
+          <w:b/>
+          <w:bCs/>
+          <w:color w:val="111111"/>
+          <w:sz w:val="21"/>
+          <w:szCs w:val="21"/>
+          <w:bdr w:val="single" w:sz="6" w:space="4" w:color="CCCCCC" w:frame="1"/>
+          <w:shd w:val="clear" w:color="auto" w:fill="F7F7F7"/>
+          <w:lang w:val="en-US"/>
+        </w:rPr>
+        <w:t>mpack</w:t>
+      </w:r>
+      <w:proofErr w:type="spellEnd"/>
+    </w:p>
+    <w:p>
+      <w:pPr>
+        <w:pStyle w:val="Textkrper"/>
+        <w:rPr>
+          <w:rFonts w:ascii="Consolas" w:hAnsi="Consolas" w:cs="Courier New"/>
+          <w:b/>
+          <w:bCs/>
+          <w:color w:val="111111"/>
+          <w:sz w:val="21"/>
+          <w:szCs w:val="21"/>
+          <w:bdr w:val="single" w:sz="6" w:space="4" w:color="CCCCCC" w:frame="1"/>
+          <w:shd w:val="clear" w:color="auto" w:fill="F7F7F7"/>
+          <w:lang w:val="en-US"/>
+        </w:rPr>
+      </w:pPr>
+    </w:p>
+    <w:p>
+      <w:pPr>
         <w:pStyle w:val="berschrift2"/>
       </w:pPr>
       <w:r>
+        <w:lastRenderedPageBreak/>
         <w:t>Bedienungsanleitung</w:t>
       </w:r>
       <w:r>
@@ -1936,10 +2108,10 @@
       </w:r>
     </w:p>
     <w:sectPr>
-      <w:headerReference w:type="default" r:id="rId8"/>
-      <w:footerReference w:type="default" r:id="rId9"/>
+      <w:headerReference w:type="default" r:id="rId9"/>
+      <w:footerReference w:type="default" r:id="rId10"/>
       <w:pgSz w:w="11906" w:h="16838" w:code="9"/>
-      <w:pgMar w:top="1985" w:right="1134" w:bottom="1985" w:left="1418" w:header="851" w:footer="567" w:gutter="0"/>
+      <w:pgMar w:top="1985" w:right="1134" w:bottom="1134" w:left="1418" w:header="851" w:footer="567" w:gutter="0"/>
       <w:cols w:space="567"/>
     </w:sectPr>
   </w:body>
@@ -2172,12 +2344,11 @@
     </w:r>
     <w:r>
       <w:tab/>
+    </w:r>
+    <w:r>
       <w:t>LB</w:t>
     </w:r>
     <w:r>
-      <w:rPr>
-        <w:color w:val="0070C0"/>
-      </w:rPr>
       <w:t>2 Robin und Elia</w:t>
     </w:r>
   </w:p>
@@ -2204,7 +2375,14 @@
         <w:sz w:val="28"/>
         <w:szCs w:val="28"/>
       </w:rPr>
-      <w:t xml:space="preserve"> Projekt ...</w:t>
+      <w:t xml:space="preserve"> Projekt </w:t>
+    </w:r>
+    <w:r>
+      <w:rPr>
+        <w:sz w:val="28"/>
+        <w:szCs w:val="28"/>
+      </w:rPr>
+      <w:t>Wetterdienst (M122)</w:t>
     </w:r>
   </w:p>
 </w:hdr>
@@ -2348,6 +2526,118 @@
     </w:lvl>
   </w:abstractNum>
   <w:abstractNum w:abstractNumId="2" w15:restartNumberingAfterBreak="0">
+    <w:nsid w:val="0AB02C4A"/>
+    <w:multiLevelType w:val="hybridMultilevel"/>
+    <w:tmpl w:val="A3AEDFA6"/>
+    <w:lvl w:ilvl="0" w:tplc="61D6ACBE">
+      <w:numFmt w:val="bullet"/>
+      <w:lvlText w:val="-"/>
+      <w:lvlJc w:val="left"/>
+      <w:pPr>
+        <w:ind w:left="1080" w:hanging="360"/>
+      </w:pPr>
+      <w:rPr>
+        <w:rFonts w:ascii="Arial" w:eastAsia="Times New Roman" w:hAnsi="Arial" w:cs="Arial" w:hint="default"/>
+      </w:rPr>
+    </w:lvl>
+    <w:lvl w:ilvl="1" w:tplc="08070003" w:tentative="1">
+      <w:start w:val="1"/>
+      <w:numFmt w:val="bullet"/>
+      <w:lvlText w:val="o"/>
+      <w:lvlJc w:val="left"/>
+      <w:pPr>
+        <w:ind w:left="1800" w:hanging="360"/>
+      </w:pPr>
+      <w:rPr>
+        <w:rFonts w:ascii="Courier New" w:hAnsi="Courier New" w:cs="Courier New" w:hint="default"/>
+      </w:rPr>
+    </w:lvl>
+    <w:lvl w:ilvl="2" w:tplc="08070005" w:tentative="1">
+      <w:start w:val="1"/>
+      <w:numFmt w:val="bullet"/>
+      <w:lvlText w:val=""/>
+      <w:lvlJc w:val="left"/>
+      <w:pPr>
+        <w:ind w:left="2520" w:hanging="360"/>
+      </w:pPr>
+      <w:rPr>
+        <w:rFonts w:ascii="Wingdings" w:hAnsi="Wingdings" w:hint="default"/>
+      </w:rPr>
+    </w:lvl>
+    <w:lvl w:ilvl="3" w:tplc="08070001" w:tentative="1">
+      <w:start w:val="1"/>
+      <w:numFmt w:val="bullet"/>
+      <w:lvlText w:val=""/>
+      <w:lvlJc w:val="left"/>
+      <w:pPr>
+        <w:ind w:left="3240" w:hanging="360"/>
+      </w:pPr>
+      <w:rPr>
+        <w:rFonts w:ascii="Symbol" w:hAnsi="Symbol" w:hint="default"/>
+      </w:rPr>
+    </w:lvl>
+    <w:lvl w:ilvl="4" w:tplc="08070003" w:tentative="1">
+      <w:start w:val="1"/>
+      <w:numFmt w:val="bullet"/>
+      <w:lvlText w:val="o"/>
+      <w:lvlJc w:val="left"/>
+      <w:pPr>
+        <w:ind w:left="3960" w:hanging="360"/>
+      </w:pPr>
+      <w:rPr>
+        <w:rFonts w:ascii="Courier New" w:hAnsi="Courier New" w:cs="Courier New" w:hint="default"/>
+      </w:rPr>
+    </w:lvl>
+    <w:lvl w:ilvl="5" w:tplc="08070005" w:tentative="1">
+      <w:start w:val="1"/>
+      <w:numFmt w:val="bullet"/>
+      <w:lvlText w:val=""/>
+      <w:lvlJc w:val="left"/>
+      <w:pPr>
+        <w:ind w:left="4680" w:hanging="360"/>
+      </w:pPr>
+      <w:rPr>
+        <w:rFonts w:ascii="Wingdings" w:hAnsi="Wingdings" w:hint="default"/>
+      </w:rPr>
+    </w:lvl>
+    <w:lvl w:ilvl="6" w:tplc="08070001" w:tentative="1">
+      <w:start w:val="1"/>
+      <w:numFmt w:val="bullet"/>
+      <w:lvlText w:val=""/>
+      <w:lvlJc w:val="left"/>
+      <w:pPr>
+        <w:ind w:left="5400" w:hanging="360"/>
+      </w:pPr>
+      <w:rPr>
+        <w:rFonts w:ascii="Symbol" w:hAnsi="Symbol" w:hint="default"/>
+      </w:rPr>
+    </w:lvl>
+    <w:lvl w:ilvl="7" w:tplc="08070003" w:tentative="1">
+      <w:start w:val="1"/>
+      <w:numFmt w:val="bullet"/>
+      <w:lvlText w:val="o"/>
+      <w:lvlJc w:val="left"/>
+      <w:pPr>
+        <w:ind w:left="6120" w:hanging="360"/>
+      </w:pPr>
+      <w:rPr>
+        <w:rFonts w:ascii="Courier New" w:hAnsi="Courier New" w:cs="Courier New" w:hint="default"/>
+      </w:rPr>
+    </w:lvl>
+    <w:lvl w:ilvl="8" w:tplc="08070005" w:tentative="1">
+      <w:start w:val="1"/>
+      <w:numFmt w:val="bullet"/>
+      <w:lvlText w:val=""/>
+      <w:lvlJc w:val="left"/>
+      <w:pPr>
+        <w:ind w:left="6840" w:hanging="360"/>
+      </w:pPr>
+      <w:rPr>
+        <w:rFonts w:ascii="Wingdings" w:hAnsi="Wingdings" w:hint="default"/>
+      </w:rPr>
+    </w:lvl>
+  </w:abstractNum>
+  <w:abstractNum w:abstractNumId="3" w15:restartNumberingAfterBreak="0">
     <w:nsid w:val="0AE63C0C"/>
     <w:multiLevelType w:val="multilevel"/>
     <w:tmpl w:val="4C5E140E"/>
@@ -2442,7 +2732,7 @@
       </w:pPr>
     </w:lvl>
   </w:abstractNum>
-  <w:abstractNum w:abstractNumId="3" w15:restartNumberingAfterBreak="0">
+  <w:abstractNum w:abstractNumId="4" w15:restartNumberingAfterBreak="0">
     <w:nsid w:val="0F0E4AF9"/>
     <w:multiLevelType w:val="multilevel"/>
     <w:tmpl w:val="0407001D"/>
@@ -2528,7 +2818,7 @@
       </w:pPr>
     </w:lvl>
   </w:abstractNum>
-  <w:abstractNum w:abstractNumId="4" w15:restartNumberingAfterBreak="0">
+  <w:abstractNum w:abstractNumId="5" w15:restartNumberingAfterBreak="0">
     <w:nsid w:val="15016E4E"/>
     <w:multiLevelType w:val="hybridMultilevel"/>
     <w:tmpl w:val="16F06246"/>
@@ -2641,7 +2931,7 @@
       </w:rPr>
     </w:lvl>
   </w:abstractNum>
-  <w:abstractNum w:abstractNumId="5" w15:restartNumberingAfterBreak="0">
+  <w:abstractNum w:abstractNumId="6" w15:restartNumberingAfterBreak="0">
     <w:nsid w:val="20150F9B"/>
     <w:multiLevelType w:val="multilevel"/>
     <w:tmpl w:val="939A0350"/>
@@ -2727,7 +3017,7 @@
       </w:pPr>
     </w:lvl>
   </w:abstractNum>
-  <w:abstractNum w:abstractNumId="6" w15:restartNumberingAfterBreak="0">
+  <w:abstractNum w:abstractNumId="7" w15:restartNumberingAfterBreak="0">
     <w:nsid w:val="21305F23"/>
     <w:multiLevelType w:val="hybridMultilevel"/>
     <w:tmpl w:val="FEF239A0"/>
@@ -2840,7 +3130,7 @@
       </w:rPr>
     </w:lvl>
   </w:abstractNum>
-  <w:abstractNum w:abstractNumId="7" w15:restartNumberingAfterBreak="0">
+  <w:abstractNum w:abstractNumId="8" w15:restartNumberingAfterBreak="0">
     <w:nsid w:val="257F26D5"/>
     <w:multiLevelType w:val="hybridMultilevel"/>
     <w:tmpl w:val="DFB81510"/>
@@ -2953,7 +3243,7 @@
       </w:rPr>
     </w:lvl>
   </w:abstractNum>
-  <w:abstractNum w:abstractNumId="8" w15:restartNumberingAfterBreak="0">
+  <w:abstractNum w:abstractNumId="9" w15:restartNumberingAfterBreak="0">
     <w:nsid w:val="25E91DCF"/>
     <w:multiLevelType w:val="hybridMultilevel"/>
     <w:tmpl w:val="09461B72"/>
@@ -3094,7 +3384,7 @@
       </w:rPr>
     </w:lvl>
   </w:abstractNum>
-  <w:abstractNum w:abstractNumId="9" w15:restartNumberingAfterBreak="0">
+  <w:abstractNum w:abstractNumId="10" w15:restartNumberingAfterBreak="0">
     <w:nsid w:val="2DF37E01"/>
     <w:multiLevelType w:val="hybridMultilevel"/>
     <w:tmpl w:val="9FD64E56"/>
@@ -3207,7 +3497,7 @@
       </w:rPr>
     </w:lvl>
   </w:abstractNum>
-  <w:abstractNum w:abstractNumId="10" w15:restartNumberingAfterBreak="0">
+  <w:abstractNum w:abstractNumId="11" w15:restartNumberingAfterBreak="0">
     <w:nsid w:val="318D3384"/>
     <w:multiLevelType w:val="hybridMultilevel"/>
     <w:tmpl w:val="1A70B326"/>
@@ -3347,7 +3637,7 @@
       </w:rPr>
     </w:lvl>
   </w:abstractNum>
-  <w:abstractNum w:abstractNumId="11" w15:restartNumberingAfterBreak="0">
+  <w:abstractNum w:abstractNumId="12" w15:restartNumberingAfterBreak="0">
     <w:nsid w:val="37114C1D"/>
     <w:multiLevelType w:val="hybridMultilevel"/>
     <w:tmpl w:val="92D8E49A"/>
@@ -3487,7 +3777,7 @@
       </w:rPr>
     </w:lvl>
   </w:abstractNum>
-  <w:abstractNum w:abstractNumId="12" w15:restartNumberingAfterBreak="0">
+  <w:abstractNum w:abstractNumId="13" w15:restartNumberingAfterBreak="0">
     <w:nsid w:val="3D4F4DA3"/>
     <w:multiLevelType w:val="hybridMultilevel"/>
     <w:tmpl w:val="54DA9C88"/>
@@ -3627,7 +3917,7 @@
       </w:rPr>
     </w:lvl>
   </w:abstractNum>
-  <w:abstractNum w:abstractNumId="13" w15:restartNumberingAfterBreak="0">
+  <w:abstractNum w:abstractNumId="14" w15:restartNumberingAfterBreak="0">
     <w:nsid w:val="3D69166B"/>
     <w:multiLevelType w:val="hybridMultilevel"/>
     <w:tmpl w:val="9C865158"/>
@@ -3767,7 +4057,7 @@
       </w:rPr>
     </w:lvl>
   </w:abstractNum>
-  <w:abstractNum w:abstractNumId="14" w15:restartNumberingAfterBreak="0">
+  <w:abstractNum w:abstractNumId="15" w15:restartNumberingAfterBreak="0">
     <w:nsid w:val="3EA911FF"/>
     <w:multiLevelType w:val="hybridMultilevel"/>
     <w:tmpl w:val="CE0E64C2"/>
@@ -3883,7 +4173,7 @@
       </w:pPr>
     </w:lvl>
   </w:abstractNum>
-  <w:abstractNum w:abstractNumId="15" w15:restartNumberingAfterBreak="0">
+  <w:abstractNum w:abstractNumId="16" w15:restartNumberingAfterBreak="0">
     <w:nsid w:val="45C37E2C"/>
     <w:multiLevelType w:val="hybridMultilevel"/>
     <w:tmpl w:val="4F946304"/>
@@ -3996,7 +4286,7 @@
       </w:pPr>
     </w:lvl>
   </w:abstractNum>
-  <w:abstractNum w:abstractNumId="16" w15:restartNumberingAfterBreak="0">
+  <w:abstractNum w:abstractNumId="17" w15:restartNumberingAfterBreak="0">
     <w:nsid w:val="4EAD0AB0"/>
     <w:multiLevelType w:val="hybridMultilevel"/>
     <w:tmpl w:val="D7F8027C"/>
@@ -4108,7 +4398,7 @@
       </w:rPr>
     </w:lvl>
   </w:abstractNum>
-  <w:abstractNum w:abstractNumId="17" w15:restartNumberingAfterBreak="0">
+  <w:abstractNum w:abstractNumId="18" w15:restartNumberingAfterBreak="0">
     <w:nsid w:val="56D97FE6"/>
     <w:multiLevelType w:val="singleLevel"/>
     <w:tmpl w:val="F012AAEC"/>
@@ -4123,7 +4413,7 @@
       </w:rPr>
     </w:lvl>
   </w:abstractNum>
-  <w:abstractNum w:abstractNumId="18" w15:restartNumberingAfterBreak="0">
+  <w:abstractNum w:abstractNumId="19" w15:restartNumberingAfterBreak="0">
     <w:nsid w:val="573D116A"/>
     <w:multiLevelType w:val="hybridMultilevel"/>
     <w:tmpl w:val="897278CA"/>
@@ -4239,7 +4529,7 @@
       </w:pPr>
     </w:lvl>
   </w:abstractNum>
-  <w:abstractNum w:abstractNumId="19" w15:restartNumberingAfterBreak="0">
+  <w:abstractNum w:abstractNumId="20" w15:restartNumberingAfterBreak="0">
     <w:nsid w:val="598644B1"/>
     <w:multiLevelType w:val="hybridMultilevel"/>
     <w:tmpl w:val="EF44ACBC"/>
@@ -4379,7 +4669,7 @@
       </w:rPr>
     </w:lvl>
   </w:abstractNum>
-  <w:abstractNum w:abstractNumId="20" w15:restartNumberingAfterBreak="0">
+  <w:abstractNum w:abstractNumId="21" w15:restartNumberingAfterBreak="0">
     <w:nsid w:val="5D7237BC"/>
     <w:multiLevelType w:val="hybridMultilevel"/>
     <w:tmpl w:val="B6265ED2"/>
@@ -4519,7 +4809,7 @@
       </w:rPr>
     </w:lvl>
   </w:abstractNum>
-  <w:abstractNum w:abstractNumId="21" w15:restartNumberingAfterBreak="0">
+  <w:abstractNum w:abstractNumId="22" w15:restartNumberingAfterBreak="0">
     <w:nsid w:val="5DFD028D"/>
     <w:multiLevelType w:val="hybridMultilevel"/>
     <w:tmpl w:val="FBB87A18"/>
@@ -4632,7 +4922,7 @@
       </w:rPr>
     </w:lvl>
   </w:abstractNum>
-  <w:abstractNum w:abstractNumId="22" w15:restartNumberingAfterBreak="0">
+  <w:abstractNum w:abstractNumId="23" w15:restartNumberingAfterBreak="0">
     <w:nsid w:val="5E6F2326"/>
     <w:multiLevelType w:val="hybridMultilevel"/>
     <w:tmpl w:val="1FA8C0F4"/>
@@ -4745,7 +5035,7 @@
       </w:rPr>
     </w:lvl>
   </w:abstractNum>
-  <w:abstractNum w:abstractNumId="23" w15:restartNumberingAfterBreak="0">
+  <w:abstractNum w:abstractNumId="24" w15:restartNumberingAfterBreak="0">
     <w:nsid w:val="60B41F1C"/>
     <w:multiLevelType w:val="hybridMultilevel"/>
     <w:tmpl w:val="427C0C22"/>
@@ -4831,7 +5121,7 @@
       </w:pPr>
     </w:lvl>
   </w:abstractNum>
-  <w:abstractNum w:abstractNumId="24" w15:restartNumberingAfterBreak="0">
+  <w:abstractNum w:abstractNumId="25" w15:restartNumberingAfterBreak="0">
     <w:nsid w:val="6BC70D48"/>
     <w:multiLevelType w:val="hybridMultilevel"/>
     <w:tmpl w:val="6D1060D6"/>
@@ -4944,7 +5234,7 @@
       </w:rPr>
     </w:lvl>
   </w:abstractNum>
-  <w:abstractNum w:abstractNumId="25" w15:restartNumberingAfterBreak="0">
+  <w:abstractNum w:abstractNumId="26" w15:restartNumberingAfterBreak="0">
     <w:nsid w:val="6DA409CA"/>
     <w:multiLevelType w:val="hybridMultilevel"/>
     <w:tmpl w:val="3A78746A"/>
@@ -5085,7 +5375,7 @@
       </w:rPr>
     </w:lvl>
   </w:abstractNum>
-  <w:abstractNum w:abstractNumId="26" w15:restartNumberingAfterBreak="0">
+  <w:abstractNum w:abstractNumId="27" w15:restartNumberingAfterBreak="0">
     <w:nsid w:val="70954BB8"/>
     <w:multiLevelType w:val="multilevel"/>
     <w:tmpl w:val="0407001F"/>
@@ -5171,7 +5461,7 @@
       </w:pPr>
     </w:lvl>
   </w:abstractNum>
-  <w:abstractNum w:abstractNumId="27" w15:restartNumberingAfterBreak="0">
+  <w:abstractNum w:abstractNumId="28" w15:restartNumberingAfterBreak="0">
     <w:nsid w:val="75952D4D"/>
     <w:multiLevelType w:val="hybridMultilevel"/>
     <w:tmpl w:val="B2308784"/>
@@ -5288,97 +5578,100 @@
     </w:lvl>
   </w:abstractNum>
   <w:num w:numId="1" w16cid:durableId="2122724718">
-    <w:abstractNumId w:val="8"/>
+    <w:abstractNumId w:val="9"/>
   </w:num>
   <w:num w:numId="2" w16cid:durableId="1139880727">
-    <w:abstractNumId w:val="27"/>
+    <w:abstractNumId w:val="28"/>
   </w:num>
   <w:num w:numId="3" w16cid:durableId="237326102">
-    <w:abstractNumId w:val="14"/>
+    <w:abstractNumId w:val="15"/>
   </w:num>
   <w:num w:numId="4" w16cid:durableId="2067072639">
-    <w:abstractNumId w:val="25"/>
+    <w:abstractNumId w:val="26"/>
   </w:num>
   <w:num w:numId="5" w16cid:durableId="1686709578">
-    <w:abstractNumId w:val="25"/>
+    <w:abstractNumId w:val="26"/>
   </w:num>
   <w:num w:numId="6" w16cid:durableId="602690757">
+    <w:abstractNumId w:val="19"/>
+  </w:num>
+  <w:num w:numId="7" w16cid:durableId="2022663045">
+    <w:abstractNumId w:val="12"/>
+  </w:num>
+  <w:num w:numId="8" w16cid:durableId="979698786">
     <w:abstractNumId w:val="18"/>
   </w:num>
-  <w:num w:numId="7" w16cid:durableId="2022663045">
-    <w:abstractNumId w:val="11"/>
-  </w:num>
-  <w:num w:numId="8" w16cid:durableId="979698786">
-    <w:abstractNumId w:val="17"/>
-  </w:num>
   <w:num w:numId="9" w16cid:durableId="2123764217">
-    <w:abstractNumId w:val="15"/>
+    <w:abstractNumId w:val="16"/>
   </w:num>
   <w:num w:numId="10" w16cid:durableId="1903830852">
-    <w:abstractNumId w:val="13"/>
+    <w:abstractNumId w:val="14"/>
   </w:num>
   <w:num w:numId="11" w16cid:durableId="1300110453">
     <w:abstractNumId w:val="0"/>
   </w:num>
   <w:num w:numId="12" w16cid:durableId="349067042">
-    <w:abstractNumId w:val="19"/>
+    <w:abstractNumId w:val="20"/>
   </w:num>
   <w:num w:numId="13" w16cid:durableId="1481193727">
-    <w:abstractNumId w:val="12"/>
+    <w:abstractNumId w:val="13"/>
   </w:num>
   <w:num w:numId="14" w16cid:durableId="1072392867">
-    <w:abstractNumId w:val="20"/>
+    <w:abstractNumId w:val="21"/>
   </w:num>
   <w:num w:numId="15" w16cid:durableId="1264918349">
+    <w:abstractNumId w:val="11"/>
+  </w:num>
+  <w:num w:numId="16" w16cid:durableId="1952394754">
+    <w:abstractNumId w:val="24"/>
+  </w:num>
+  <w:num w:numId="17" w16cid:durableId="259027388">
+    <w:abstractNumId w:val="6"/>
+  </w:num>
+  <w:num w:numId="18" w16cid:durableId="829635449">
+    <w:abstractNumId w:val="4"/>
+  </w:num>
+  <w:num w:numId="19" w16cid:durableId="1800221118">
+    <w:abstractNumId w:val="27"/>
+  </w:num>
+  <w:num w:numId="20" w16cid:durableId="447243910">
+    <w:abstractNumId w:val="8"/>
+  </w:num>
+  <w:num w:numId="21" w16cid:durableId="45833301">
     <w:abstractNumId w:val="10"/>
   </w:num>
-  <w:num w:numId="16" w16cid:durableId="1952394754">
-    <w:abstractNumId w:val="23"/>
-  </w:num>
-  <w:num w:numId="17" w16cid:durableId="259027388">
-    <w:abstractNumId w:val="5"/>
-  </w:num>
-  <w:num w:numId="18" w16cid:durableId="829635449">
-    <w:abstractNumId w:val="3"/>
-  </w:num>
-  <w:num w:numId="19" w16cid:durableId="1800221118">
-    <w:abstractNumId w:val="26"/>
-  </w:num>
-  <w:num w:numId="20" w16cid:durableId="447243910">
+  <w:num w:numId="22" w16cid:durableId="1324162182">
     <w:abstractNumId w:val="7"/>
-  </w:num>
-  <w:num w:numId="21" w16cid:durableId="45833301">
-    <w:abstractNumId w:val="9"/>
-  </w:num>
-  <w:num w:numId="22" w16cid:durableId="1324162182">
-    <w:abstractNumId w:val="6"/>
   </w:num>
   <w:num w:numId="23" w16cid:durableId="1898276654">
     <w:abstractNumId w:val="1"/>
   </w:num>
   <w:num w:numId="24" w16cid:durableId="1299723834">
-    <w:abstractNumId w:val="4"/>
+    <w:abstractNumId w:val="5"/>
   </w:num>
   <w:num w:numId="25" w16cid:durableId="104814469">
-    <w:abstractNumId w:val="21"/>
+    <w:abstractNumId w:val="22"/>
   </w:num>
   <w:num w:numId="26" w16cid:durableId="1343820600">
-    <w:abstractNumId w:val="24"/>
+    <w:abstractNumId w:val="25"/>
   </w:num>
   <w:num w:numId="27" w16cid:durableId="1833332588">
-    <w:abstractNumId w:val="22"/>
+    <w:abstractNumId w:val="23"/>
   </w:num>
   <w:num w:numId="28" w16cid:durableId="102695278">
-    <w:abstractNumId w:val="2"/>
+    <w:abstractNumId w:val="3"/>
   </w:num>
   <w:num w:numId="29" w16cid:durableId="383021890">
-    <w:abstractNumId w:val="2"/>
+    <w:abstractNumId w:val="3"/>
   </w:num>
   <w:num w:numId="30" w16cid:durableId="1739209794">
-    <w:abstractNumId w:val="2"/>
+    <w:abstractNumId w:val="3"/>
   </w:num>
   <w:num w:numId="31" w16cid:durableId="834609890">
-    <w:abstractNumId w:val="16"/>
+    <w:abstractNumId w:val="17"/>
+  </w:num>
+  <w:num w:numId="32" w16cid:durableId="1576697108">
+    <w:abstractNumId w:val="2"/>
   </w:num>
 </w:numbering>
 </file>
@@ -6430,6 +6723,19 @@
       <w:u w:val="single"/>
     </w:rPr>
   </w:style>
+  <w:style w:type="character" w:styleId="HTMLTastatur">
+    <w:name w:val="HTML Keyboard"/>
+    <w:basedOn w:val="Absatz-Standardschriftart"/>
+    <w:uiPriority w:val="99"/>
+    <w:semiHidden/>
+    <w:unhideWhenUsed/>
+    <w:rsid w:val="00CD2C0B"/>
+    <w:rPr>
+      <w:rFonts w:ascii="Courier New" w:eastAsia="Times New Roman" w:hAnsi="Courier New" w:cs="Courier New"/>
+      <w:sz w:val="20"/>
+      <w:szCs w:val="20"/>
+    </w:rPr>
+  </w:style>
 </w:styles>
 </file>
 
